--- a/letter_pdf/data/joining_letter_template.docx
+++ b/letter_pdf/data/joining_letter_template.docx
@@ -1,92 +1,63 @@
 
 <file path=word/document.xml><?xml version="1.0" encoding="utf-8"?>
-<w:document xmlns:o="urn:schemas-microsoft-com:office:office" xmlns:r="http://schemas.openxmlformats.org/officeDocument/2006/relationships" xmlns:v="urn:schemas-microsoft-com:vml" xmlns:w="http://schemas.openxmlformats.org/wordprocessingml/2006/main" xmlns:w10="urn:schemas-microsoft-com:office:word" xmlns:wp="http://schemas.openxmlformats.org/drawingml/2006/wordprocessingDrawing" xmlns:wps="http://schemas.microsoft.com/office/word/2010/wordprocessingShape" xmlns:wpg="http://schemas.microsoft.com/office/word/2010/wordprocessingGroup" xmlns:mc="http://schemas.openxmlformats.org/markup-compatibility/2006" xmlns:wp14="http://schemas.microsoft.com/office/word/2010/wordprocessingDrawing" xmlns:w14="http://schemas.microsoft.com/office/word/2010/wordml" mc:Ignorable="w14 wp14">
+<w:document xmlns:wpc="http://schemas.microsoft.com/office/word/2010/wordprocessingCanvas" xmlns:cx="http://schemas.microsoft.com/office/drawing/2014/chartex" xmlns:cx1="http://schemas.microsoft.com/office/drawing/2015/9/8/chartex" xmlns:cx2="http://schemas.microsoft.com/office/drawing/2015/10/21/chartex" xmlns:cx3="http://schemas.microsoft.com/office/drawing/2016/5/9/chartex" xmlns:cx4="http://schemas.microsoft.com/office/drawing/2016/5/10/chartex" xmlns:cx5="http://schemas.microsoft.com/office/drawing/2016/5/11/chartex" xmlns:cx6="http://schemas.microsoft.com/office/drawing/2016/5/12/chartex" xmlns:cx7="http://schemas.microsoft.com/office/drawing/2016/5/13/chartex" xmlns:cx8="http://schemas.microsoft.com/office/drawing/2016/5/14/chartex" xmlns:mc="http://schemas.openxmlformats.org/markup-compatibility/2006" xmlns:aink="http://schemas.microsoft.com/office/drawing/2016/ink" xmlns:am3d="http://schemas.microsoft.com/office/drawing/2017/model3d" xmlns:o="urn:schemas-microsoft-com:office:office" xmlns:oel="http://schemas.microsoft.com/office/2019/extlst" xmlns:r="http://schemas.openxmlformats.org/officeDocument/2006/relationships" xmlns:m="http://schemas.openxmlformats.org/officeDocument/2006/math" xmlns:v="urn:schemas-microsoft-com:vml" xmlns:wp14="http://schemas.microsoft.com/office/word/2010/wordprocessingDrawing" xmlns:wp="http://schemas.openxmlformats.org/drawingml/2006/wordprocessingDrawing" xmlns:w10="urn:schemas-microsoft-com:office:word" xmlns:w="http://schemas.openxmlformats.org/wordprocessingml/2006/main" xmlns:w14="http://schemas.microsoft.com/office/word/2010/wordml" xmlns:w15="http://schemas.microsoft.com/office/word/2012/wordml" xmlns:w16cex="http://schemas.microsoft.com/office/word/2018/wordml/cex" xmlns:w16cid="http://schemas.microsoft.com/office/word/2016/wordml/cid" xmlns:w16="http://schemas.microsoft.com/office/word/2018/wordml" xmlns:w16sdtdh="http://schemas.microsoft.com/office/word/2020/wordml/sdtdatahash" xmlns:w16se="http://schemas.microsoft.com/office/word/2015/wordml/symex" xmlns:wpg="http://schemas.microsoft.com/office/word/2010/wordprocessingGroup" xmlns:wpi="http://schemas.microsoft.com/office/word/2010/wordprocessingInk" xmlns:wne="http://schemas.microsoft.com/office/word/2006/wordml" xmlns:wps="http://schemas.microsoft.com/office/word/2010/wordprocessingShape" mc:Ignorable="w14 w15 w16se w16cid w16 w16cex w16sdtdh wp14">
   <w:body>
     <w:p>
       <w:pPr>
-        <w:pStyle w:val="LOnormal"/>
-        <w:keepNext w:val="false"/>
-        <w:keepLines w:val="false"/>
-        <w:pageBreakBefore w:val="false"/>
-        <w:widowControl w:val="false"/>
-        <w:shd w:val="clear" w:fill="auto"/>
-        <w:spacing w:lineRule="auto" w:line="276" w:before="0" w:after="0"/>
-        <w:ind w:left="0" w:right="0" w:hanging="0"/>
+        <w:pStyle w:val="LO-normal"/>
+        <w:spacing w:line="276" w:lineRule="auto"/>
         <w:jc w:val="left"/>
-        <w:rPr/>
-      </w:pPr>
-      <w:r>
-        <w:rPr/>
-      </w:r>
-    </w:p>
-    <w:p>
-      <w:pPr>
-        <w:pStyle w:val="LOnormal"/>
-        <w:rPr>
-          <w:sz w:val="28"/>
-          <w:szCs w:val="28"/>
-        </w:rPr>
-      </w:pPr>
-      <w:r>
-        <w:rPr>
-          <w:sz w:val="28"/>
-          <w:szCs w:val="28"/>
-        </w:rPr>
-      </w:r>
-    </w:p>
-    <w:p>
-      <w:pPr>
-        <w:pStyle w:val="LOnormal"/>
+      </w:pPr>
+    </w:p>
+    <w:p>
+      <w:pPr>
+        <w:pStyle w:val="LO-normal"/>
+        <w:rPr>
+          <w:sz w:val="28"/>
+          <w:szCs w:val="28"/>
+        </w:rPr>
+      </w:pPr>
+    </w:p>
+    <w:p>
+      <w:pPr>
+        <w:pStyle w:val="LO-normal"/>
         <w:jc w:val="center"/>
         <w:rPr>
           <w:b/>
+          <w:sz w:val="28"/>
+          <w:szCs w:val="28"/>
+        </w:rPr>
+      </w:pPr>
+      <w:r>
+        <w:rPr>
           <w:b/>
           <w:sz w:val="28"/>
           <w:szCs w:val="28"/>
         </w:rPr>
-      </w:pPr>
-      <w:r>
-        <w:rPr>
-          <w:b/>
-          <w:sz w:val="28"/>
-          <w:szCs w:val="28"/>
-        </w:rPr>
         <w:t>INTERNSHIP OFFER LETTER</w:t>
       </w:r>
     </w:p>
     <w:p>
       <w:pPr>
-        <w:pStyle w:val="LOnormal"/>
-        <w:rPr>
-          <w:sz w:val="28"/>
-          <w:szCs w:val="28"/>
-        </w:rPr>
-      </w:pPr>
-      <w:r>
-        <w:rPr>
-          <w:sz w:val="28"/>
-          <w:szCs w:val="28"/>
-        </w:rPr>
-      </w:r>
-    </w:p>
-    <w:p>
-      <w:pPr>
-        <w:pStyle w:val="LOnormal"/>
-        <w:rPr>
-          <w:sz w:val="28"/>
-          <w:szCs w:val="28"/>
-        </w:rPr>
-      </w:pPr>
-      <w:r>
-        <w:rPr>
-          <w:sz w:val="28"/>
-          <w:szCs w:val="28"/>
-        </w:rPr>
-      </w:r>
-    </w:p>
-    <w:p>
-      <w:pPr>
-        <w:pStyle w:val="LOnormal"/>
+        <w:pStyle w:val="LO-normal"/>
+        <w:rPr>
+          <w:sz w:val="28"/>
+          <w:szCs w:val="28"/>
+        </w:rPr>
+      </w:pPr>
+    </w:p>
+    <w:p>
+      <w:pPr>
+        <w:pStyle w:val="LO-normal"/>
+        <w:rPr>
+          <w:sz w:val="28"/>
+          <w:szCs w:val="28"/>
+        </w:rPr>
+      </w:pPr>
+    </w:p>
+    <w:p>
+      <w:pPr>
+        <w:pStyle w:val="LO-normal"/>
         <w:jc w:val="left"/>
         <w:rPr>
           <w:sz w:val="28"/>
@@ -103,7 +74,7 @@
     </w:p>
     <w:p>
       <w:pPr>
-        <w:pStyle w:val="LOnormal"/>
+        <w:pStyle w:val="LO-normal"/>
         <w:jc w:val="left"/>
         <w:rPr>
           <w:sz w:val="28"/>
@@ -120,7 +91,7 @@
     </w:p>
     <w:p>
       <w:pPr>
-        <w:pStyle w:val="LOnormal"/>
+        <w:pStyle w:val="LO-normal"/>
         <w:jc w:val="left"/>
         <w:rPr>
           <w:sz w:val="28"/>
@@ -137,7 +108,7 @@
     </w:p>
     <w:p>
       <w:pPr>
-        <w:pStyle w:val="LOnormal"/>
+        <w:pStyle w:val="LO-normal"/>
         <w:jc w:val="left"/>
         <w:rPr>
           <w:sz w:val="28"/>
@@ -154,7 +125,7 @@
     </w:p>
     <w:p>
       <w:pPr>
-        <w:pStyle w:val="LOnormal"/>
+        <w:pStyle w:val="LO-normal"/>
         <w:jc w:val="left"/>
         <w:rPr>
           <w:sz w:val="28"/>
@@ -171,23 +142,17 @@
     </w:p>
     <w:p>
       <w:pPr>
-        <w:pStyle w:val="LOnormal"/>
+        <w:pStyle w:val="LO-normal"/>
         <w:jc w:val="left"/>
         <w:rPr>
           <w:sz w:val="28"/>
           <w:szCs w:val="28"/>
         </w:rPr>
       </w:pPr>
-      <w:r>
-        <w:rPr>
-          <w:sz w:val="28"/>
-          <w:szCs w:val="28"/>
-        </w:rPr>
-      </w:r>
-    </w:p>
-    <w:p>
-      <w:pPr>
-        <w:pStyle w:val="LOnormal"/>
+    </w:p>
+    <w:p>
+      <w:pPr>
+        <w:pStyle w:val="LO-normal"/>
         <w:jc w:val="left"/>
         <w:rPr>
           <w:sz w:val="28"/>
@@ -199,26 +164,12 @@
           <w:sz w:val="28"/>
           <w:szCs w:val="28"/>
         </w:rPr>
-        <w:t xml:space="preserve">Dear </w:t>
-      </w:r>
-      <w:r>
-        <w:rPr>
-          <w:sz w:val="28"/>
-          <w:szCs w:val="28"/>
-        </w:rPr>
-        <w:t>Name</w:t>
-      </w:r>
-      <w:r>
-        <w:rPr>
-          <w:sz w:val="28"/>
-          <w:szCs w:val="28"/>
-        </w:rPr>
-        <w:t>,</w:t>
-      </w:r>
-    </w:p>
-    <w:p>
-      <w:pPr>
-        <w:pStyle w:val="LOnormal"/>
+        <w:t>Dear Name,</w:t>
+      </w:r>
+    </w:p>
+    <w:p>
+      <w:pPr>
+        <w:pStyle w:val="LO-normal"/>
         <w:jc w:val="left"/>
         <w:rPr>
           <w:sz w:val="28"/>
@@ -230,42 +181,22 @@
           <w:sz w:val="28"/>
           <w:szCs w:val="28"/>
         </w:rPr>
-        <w:t xml:space="preserve">Vnurture Technologies is pleased to offer you an educational internship opportunity in the field of </w:t>
-      </w:r>
-      <w:r>
-        <w:rPr>
-          <w:sz w:val="28"/>
-          <w:szCs w:val="28"/>
-        </w:rPr>
-        <w:t>Subject</w:t>
-      </w:r>
-      <w:r>
-        <w:rPr>
-          <w:sz w:val="28"/>
-          <w:szCs w:val="28"/>
-        </w:rPr>
-        <w:t xml:space="preserve"> .</w:t>
-      </w:r>
-    </w:p>
-    <w:p>
-      <w:pPr>
-        <w:pStyle w:val="LOnormal"/>
+        <w:t>Vnurture Technologies is pleased to offer you an educational internship opportunity in the field of Subject .</w:t>
+      </w:r>
+    </w:p>
+    <w:p>
+      <w:pPr>
+        <w:pStyle w:val="LO-normal"/>
         <w:jc w:val="left"/>
         <w:rPr>
           <w:sz w:val="28"/>
           <w:szCs w:val="28"/>
         </w:rPr>
       </w:pPr>
-      <w:r>
-        <w:rPr>
-          <w:sz w:val="28"/>
-          <w:szCs w:val="28"/>
-        </w:rPr>
-      </w:r>
-    </w:p>
-    <w:p>
-      <w:pPr>
-        <w:pStyle w:val="LOnormal"/>
+    </w:p>
+    <w:p>
+      <w:pPr>
+        <w:pStyle w:val="LO-normal"/>
         <w:jc w:val="left"/>
         <w:rPr>
           <w:sz w:val="28"/>
@@ -282,7 +213,7 @@
     </w:p>
     <w:p>
       <w:pPr>
-        <w:pStyle w:val="LOnormal"/>
+        <w:pStyle w:val="LO-normal"/>
         <w:jc w:val="left"/>
         <w:rPr>
           <w:sz w:val="28"/>
@@ -299,7 +230,7 @@
     </w:p>
     <w:p>
       <w:pPr>
-        <w:pStyle w:val="LOnormal"/>
+        <w:pStyle w:val="LO-normal"/>
         <w:jc w:val="left"/>
         <w:rPr>
           <w:sz w:val="28"/>
@@ -316,23 +247,17 @@
     </w:p>
     <w:p>
       <w:pPr>
-        <w:pStyle w:val="LOnormal"/>
+        <w:pStyle w:val="LO-normal"/>
         <w:jc w:val="left"/>
         <w:rPr>
           <w:sz w:val="28"/>
           <w:szCs w:val="28"/>
         </w:rPr>
       </w:pPr>
-      <w:r>
-        <w:rPr>
-          <w:sz w:val="28"/>
-          <w:szCs w:val="28"/>
-        </w:rPr>
-      </w:r>
-    </w:p>
-    <w:p>
-      <w:pPr>
-        <w:pStyle w:val="LOnormal"/>
+    </w:p>
+    <w:p>
+      <w:pPr>
+        <w:pStyle w:val="LO-normal"/>
         <w:jc w:val="left"/>
         <w:rPr>
           <w:sz w:val="28"/>
@@ -344,28 +269,29 @@
           <w:sz w:val="28"/>
           <w:szCs w:val="28"/>
         </w:rPr>
-        <w:t>We also offer career counseling and placement guidance.</w:t>
-      </w:r>
-    </w:p>
-    <w:p>
-      <w:pPr>
-        <w:pStyle w:val="LOnormal"/>
+        <w:t xml:space="preserve">We also offer </w:t>
+      </w:r>
+      <w:r>
+        <w:rPr>
+          <w:sz w:val="28"/>
+          <w:szCs w:val="28"/>
+        </w:rPr>
+        <w:t>career counseling and placement guidance.</w:t>
+      </w:r>
+    </w:p>
+    <w:p>
+      <w:pPr>
+        <w:pStyle w:val="LO-normal"/>
         <w:jc w:val="left"/>
         <w:rPr>
           <w:sz w:val="28"/>
           <w:szCs w:val="28"/>
         </w:rPr>
       </w:pPr>
-      <w:r>
-        <w:rPr>
-          <w:sz w:val="28"/>
-          <w:szCs w:val="28"/>
-        </w:rPr>
-      </w:r>
-    </w:p>
-    <w:p>
-      <w:pPr>
-        <w:pStyle w:val="LOnormal"/>
+    </w:p>
+    <w:p>
+      <w:pPr>
+        <w:pStyle w:val="LO-normal"/>
         <w:jc w:val="left"/>
         <w:rPr>
           <w:sz w:val="28"/>
@@ -382,39 +308,27 @@
     </w:p>
     <w:p>
       <w:pPr>
-        <w:pStyle w:val="LOnormal"/>
+        <w:pStyle w:val="LO-normal"/>
         <w:jc w:val="left"/>
         <w:rPr>
           <w:sz w:val="28"/>
           <w:szCs w:val="28"/>
         </w:rPr>
       </w:pPr>
-      <w:r>
-        <w:rPr>
-          <w:sz w:val="28"/>
-          <w:szCs w:val="28"/>
-        </w:rPr>
-      </w:r>
-    </w:p>
-    <w:p>
-      <w:pPr>
-        <w:pStyle w:val="LOnormal"/>
+    </w:p>
+    <w:p>
+      <w:pPr>
+        <w:pStyle w:val="LO-normal"/>
         <w:jc w:val="left"/>
         <w:rPr>
           <w:sz w:val="28"/>
           <w:szCs w:val="28"/>
         </w:rPr>
       </w:pPr>
-      <w:r>
-        <w:rPr>
-          <w:sz w:val="28"/>
-          <w:szCs w:val="28"/>
-        </w:rPr>
-      </w:r>
-    </w:p>
-    <w:p>
-      <w:pPr>
-        <w:pStyle w:val="LOnormal"/>
+    </w:p>
+    <w:p>
+      <w:pPr>
+        <w:pStyle w:val="LO-normal"/>
         <w:jc w:val="left"/>
         <w:rPr>
           <w:sz w:val="28"/>
@@ -431,7 +345,7 @@
     </w:p>
     <w:p>
       <w:pPr>
-        <w:pStyle w:val="LOnormal"/>
+        <w:pStyle w:val="LO-normal"/>
         <w:jc w:val="left"/>
         <w:rPr>
           <w:sz w:val="28"/>
@@ -448,7 +362,7 @@
     </w:p>
     <w:p>
       <w:pPr>
-        <w:pStyle w:val="LOnormal"/>
+        <w:pStyle w:val="LO-normal"/>
         <w:jc w:val="left"/>
         <w:rPr>
           <w:sz w:val="28"/>
@@ -465,14 +379,14 @@
     </w:p>
     <w:p>
       <w:pPr>
-        <w:pStyle w:val="LOnormal"/>
+        <w:pStyle w:val="LO-normal"/>
         <w:jc w:val="left"/>
         <w:rPr>
           <w:sz w:val="28"/>
           <w:szCs w:val="28"/>
         </w:rPr>
       </w:pPr>
-      <w:hyperlink r:id="rId2">
+      <w:hyperlink r:id="rId7">
         <w:r>
           <w:rPr>
             <w:color w:val="1155CC"/>
@@ -486,7 +400,7 @@
     </w:p>
     <w:p>
       <w:pPr>
-        <w:pStyle w:val="LOnormal"/>
+        <w:pStyle w:val="LO-normal"/>
         <w:pBdr>
           <w:bottom w:val="single" w:sz="12" w:space="1" w:color="000000"/>
         </w:pBdr>
@@ -496,32 +410,20 @@
           <w:szCs w:val="28"/>
         </w:rPr>
       </w:pPr>
-      <w:r>
-        <w:rPr>
-          <w:sz w:val="28"/>
-          <w:szCs w:val="28"/>
-        </w:rPr>
-      </w:r>
-    </w:p>
-    <w:p>
-      <w:pPr>
-        <w:pStyle w:val="LOnormal"/>
+    </w:p>
+    <w:p>
+      <w:pPr>
+        <w:pStyle w:val="LO-normal"/>
         <w:jc w:val="left"/>
         <w:rPr>
           <w:sz w:val="28"/>
           <w:szCs w:val="28"/>
         </w:rPr>
       </w:pPr>
-      <w:r>
-        <w:rPr>
-          <w:sz w:val="28"/>
-          <w:szCs w:val="28"/>
-        </w:rPr>
-      </w:r>
-    </w:p>
-    <w:p>
-      <w:pPr>
-        <w:pStyle w:val="LOnormal"/>
+    </w:p>
+    <w:p>
+      <w:pPr>
+        <w:pStyle w:val="LO-normal"/>
         <w:rPr>
           <w:sz w:val="29"/>
           <w:szCs w:val="29"/>
@@ -537,7 +439,7 @@
     </w:p>
     <w:p>
       <w:pPr>
-        <w:pStyle w:val="LOnormal"/>
+        <w:pStyle w:val="LO-normal"/>
         <w:rPr>
           <w:sz w:val="29"/>
           <w:szCs w:val="29"/>
@@ -553,7 +455,7 @@
     </w:p>
     <w:p>
       <w:pPr>
-        <w:pStyle w:val="LOnormal"/>
+        <w:pStyle w:val="LO-normal"/>
         <w:rPr>
           <w:sz w:val="29"/>
           <w:szCs w:val="29"/>
@@ -564,12 +466,19 @@
           <w:sz w:val="29"/>
           <w:szCs w:val="29"/>
         </w:rPr>
-        <w:t>Established in 2015, Vnurture is primarily focused on Software Development and IT Industry Readiness programs. Our focus areas include Artificial Intelligence, Machine Learning/ Deep Learning, Data Analytics with Python/R/SPSS/KNIME, IoT, Mobile (Flutter, Android, IOS) and Web technologies, React JS,</w:t>
-      </w:r>
-    </w:p>
-    <w:p>
-      <w:pPr>
-        <w:pStyle w:val="LOnormal"/>
+        <w:t xml:space="preserve">Established in 2015, Vnurture is primarily focused on Software Development and IT Industry Readiness programs. Our focus areas include Artificial Intelligence, </w:t>
+      </w:r>
+      <w:r>
+        <w:rPr>
+          <w:sz w:val="29"/>
+          <w:szCs w:val="29"/>
+        </w:rPr>
+        <w:t>Machine Learning/ Deep Learning, Data Analytics with Python/R/SPSS/KNIME, IoT, Mobile (Flutter, Android, IOS) and Web technologies, React JS,</w:t>
+      </w:r>
+    </w:p>
+    <w:p>
+      <w:pPr>
+        <w:pStyle w:val="LO-normal"/>
         <w:rPr>
           <w:sz w:val="32"/>
           <w:szCs w:val="32"/>
@@ -580,110 +489,102 @@
           <w:sz w:val="29"/>
           <w:szCs w:val="29"/>
         </w:rPr>
-        <w:t>Node JS, Full stack, MERNstack, MEAN Stack and visualization tools like Power BI, and advanced Excel. Our clients are from diverse sectors including Finance/Banking, Supply chain, Govt, Healthcare, E-Commerce, Hospitality, Industrial automation, Media, and Entertainment sectors.</w:t>
-      </w:r>
-    </w:p>
-    <w:p>
-      <w:pPr>
-        <w:pStyle w:val="LOnormal"/>
-        <w:shd w:val="clear" w:fill="FFFFFF"/>
-        <w:rPr>
-          <w:sz w:val="28"/>
-          <w:szCs w:val="28"/>
-        </w:rPr>
-      </w:pPr>
-      <w:r>
-        <w:rPr>
-          <w:sz w:val="28"/>
-          <w:szCs w:val="28"/>
-        </w:rPr>
-      </w:r>
-    </w:p>
-    <w:p>
-      <w:pPr>
-        <w:pStyle w:val="LOnormal"/>
-        <w:rPr>
-          <w:sz w:val="28"/>
-          <w:szCs w:val="28"/>
-        </w:rPr>
-      </w:pPr>
-      <w:r>
-        <w:rPr/>
-      </w:r>
+        <w:t xml:space="preserve">Node JS, Full stack, MERNstack, MEAN Stack and visualization tools like Power BI, and advanced Excel. Our clients </w:t>
+      </w:r>
+      <w:r>
+        <w:rPr>
+          <w:sz w:val="29"/>
+          <w:szCs w:val="29"/>
+        </w:rPr>
+        <w:t>are from diverse sectors including Finance/Banking, Supply chain, Govt, Healthcare, E-Commerce, Hospitality, Industrial automation, Media, and Entertainment sectors.</w:t>
+      </w:r>
+    </w:p>
+    <w:p>
+      <w:pPr>
+        <w:pStyle w:val="LO-normal"/>
+        <w:rPr>
+          <w:sz w:val="28"/>
+          <w:szCs w:val="28"/>
+        </w:rPr>
+      </w:pPr>
     </w:p>
     <w:sectPr>
-      <w:headerReference w:type="default" r:id="rId3"/>
-      <w:footerReference w:type="default" r:id="rId4"/>
-      <w:type w:val="nextPage"/>
+      <w:headerReference w:type="even" r:id="rId8"/>
+      <w:headerReference w:type="default" r:id="rId9"/>
+      <w:footerReference w:type="even" r:id="rId10"/>
+      <w:footerReference w:type="default" r:id="rId11"/>
+      <w:headerReference w:type="first" r:id="rId12"/>
+      <w:footerReference w:type="first" r:id="rId13"/>
       <w:pgSz w:w="11906" w:h="16838"/>
-      <w:pgMar w:left="810" w:right="657" w:header="360" w:top="720" w:footer="0" w:bottom="1260" w:gutter="0"/>
-      <w:pgNumType w:start="1" w:fmt="decimal"/>
-      <w:formProt w:val="false"/>
-      <w:textDirection w:val="lrTb"/>
-      <w:docGrid w:type="default" w:linePitch="100" w:charSpace="0"/>
+      <w:pgMar w:top="720" w:right="657" w:bottom="1260" w:left="810" w:header="360" w:footer="0" w:gutter="0"/>
+      <w:pgNumType w:start="1"/>
+      <w:cols w:space="720"/>
+      <w:formProt w:val="0"/>
+      <w:docGrid w:linePitch="100"/>
     </w:sectPr>
   </w:body>
 </w:document>
 </file>
 
+<file path=word/endnotes.xml><?xml version="1.0" encoding="utf-8"?>
+<w:endnotes xmlns:wpc="http://schemas.microsoft.com/office/word/2010/wordprocessingCanvas" xmlns:cx="http://schemas.microsoft.com/office/drawing/2014/chartex" xmlns:cx1="http://schemas.microsoft.com/office/drawing/2015/9/8/chartex" xmlns:cx2="http://schemas.microsoft.com/office/drawing/2015/10/21/chartex" xmlns:cx3="http://schemas.microsoft.com/office/drawing/2016/5/9/chartex" xmlns:cx4="http://schemas.microsoft.com/office/drawing/2016/5/10/chartex" xmlns:cx5="http://schemas.microsoft.com/office/drawing/2016/5/11/chartex" xmlns:cx6="http://schemas.microsoft.com/office/drawing/2016/5/12/chartex" xmlns:cx7="http://schemas.microsoft.com/office/drawing/2016/5/13/chartex" xmlns:cx8="http://schemas.microsoft.com/office/drawing/2016/5/14/chartex" xmlns:mc="http://schemas.openxmlformats.org/markup-compatibility/2006" xmlns:aink="http://schemas.microsoft.com/office/drawing/2016/ink" xmlns:am3d="http://schemas.microsoft.com/office/drawing/2017/model3d" xmlns:o="urn:schemas-microsoft-com:office:office" xmlns:oel="http://schemas.microsoft.com/office/2019/extlst" xmlns:r="http://schemas.openxmlformats.org/officeDocument/2006/relationships" xmlns:m="http://schemas.openxmlformats.org/officeDocument/2006/math" xmlns:v="urn:schemas-microsoft-com:vml" xmlns:wp14="http://schemas.microsoft.com/office/word/2010/wordprocessingDrawing" xmlns:wp="http://schemas.openxmlformats.org/drawingml/2006/wordprocessingDrawing" xmlns:w10="urn:schemas-microsoft-com:office:word" xmlns:w="http://schemas.openxmlformats.org/wordprocessingml/2006/main" xmlns:w14="http://schemas.microsoft.com/office/word/2010/wordml" xmlns:w15="http://schemas.microsoft.com/office/word/2012/wordml" xmlns:w16cex="http://schemas.microsoft.com/office/word/2018/wordml/cex" xmlns:w16cid="http://schemas.microsoft.com/office/word/2016/wordml/cid" xmlns:w16="http://schemas.microsoft.com/office/word/2018/wordml" xmlns:w16sdtdh="http://schemas.microsoft.com/office/word/2020/wordml/sdtdatahash" xmlns:w16se="http://schemas.microsoft.com/office/word/2015/wordml/symex" xmlns:wpg="http://schemas.microsoft.com/office/word/2010/wordprocessingGroup" xmlns:wpi="http://schemas.microsoft.com/office/word/2010/wordprocessingInk" xmlns:wne="http://schemas.microsoft.com/office/word/2006/wordml" xmlns:wps="http://schemas.microsoft.com/office/word/2010/wordprocessingShape" mc:Ignorable="w14 w15 w16se w16cid w16 w16cex w16sdtdh wp14">
+  <w:endnote w:type="separator" w:id="-1">
+    <w:p>
+      <w:r>
+        <w:separator/>
+      </w:r>
+    </w:p>
+  </w:endnote>
+  <w:endnote w:type="continuationSeparator" w:id="0">
+    <w:p>
+      <w:r>
+        <w:continuationSeparator/>
+      </w:r>
+    </w:p>
+  </w:endnote>
+</w:endnotes>
+</file>
+
 <file path=word/footer1.xml><?xml version="1.0" encoding="utf-8"?>
-<w:ftr xmlns:o="urn:schemas-microsoft-com:office:office" xmlns:r="http://schemas.openxmlformats.org/officeDocument/2006/relationships" xmlns:v="urn:schemas-microsoft-com:vml" xmlns:w="http://schemas.openxmlformats.org/wordprocessingml/2006/main" xmlns:w10="urn:schemas-microsoft-com:office:word" xmlns:wp="http://schemas.openxmlformats.org/drawingml/2006/wordprocessingDrawing" xmlns:wps="http://schemas.microsoft.com/office/word/2010/wordprocessingShape" xmlns:wpg="http://schemas.microsoft.com/office/word/2010/wordprocessingGroup" xmlns:mc="http://schemas.openxmlformats.org/markup-compatibility/2006" xmlns:wp14="http://schemas.microsoft.com/office/word/2010/wordprocessingDrawing" xmlns:w14="http://schemas.microsoft.com/office/word/2010/wordml" mc:Ignorable="w14 wp14">
+<w:ftr xmlns:wpc="http://schemas.microsoft.com/office/word/2010/wordprocessingCanvas" xmlns:cx="http://schemas.microsoft.com/office/drawing/2014/chartex" xmlns:cx1="http://schemas.microsoft.com/office/drawing/2015/9/8/chartex" xmlns:cx2="http://schemas.microsoft.com/office/drawing/2015/10/21/chartex" xmlns:cx3="http://schemas.microsoft.com/office/drawing/2016/5/9/chartex" xmlns:cx4="http://schemas.microsoft.com/office/drawing/2016/5/10/chartex" xmlns:cx5="http://schemas.microsoft.com/office/drawing/2016/5/11/chartex" xmlns:cx6="http://schemas.microsoft.com/office/drawing/2016/5/12/chartex" xmlns:cx7="http://schemas.microsoft.com/office/drawing/2016/5/13/chartex" xmlns:cx8="http://schemas.microsoft.com/office/drawing/2016/5/14/chartex" xmlns:mc="http://schemas.openxmlformats.org/markup-compatibility/2006" xmlns:aink="http://schemas.microsoft.com/office/drawing/2016/ink" xmlns:am3d="http://schemas.microsoft.com/office/drawing/2017/model3d" xmlns:o="urn:schemas-microsoft-com:office:office" xmlns:oel="http://schemas.microsoft.com/office/2019/extlst" xmlns:r="http://schemas.openxmlformats.org/officeDocument/2006/relationships" xmlns:m="http://schemas.openxmlformats.org/officeDocument/2006/math" xmlns:v="urn:schemas-microsoft-com:vml" xmlns:wp14="http://schemas.microsoft.com/office/word/2010/wordprocessingDrawing" xmlns:wp="http://schemas.openxmlformats.org/drawingml/2006/wordprocessingDrawing" xmlns:w10="urn:schemas-microsoft-com:office:word" xmlns:w="http://schemas.openxmlformats.org/wordprocessingml/2006/main" xmlns:w14="http://schemas.microsoft.com/office/word/2010/wordml" xmlns:w15="http://schemas.microsoft.com/office/word/2012/wordml" xmlns:w16cex="http://schemas.microsoft.com/office/word/2018/wordml/cex" xmlns:w16cid="http://schemas.microsoft.com/office/word/2016/wordml/cid" xmlns:w16="http://schemas.microsoft.com/office/word/2018/wordml" xmlns:w16sdtdh="http://schemas.microsoft.com/office/word/2020/wordml/sdtdatahash" xmlns:w16se="http://schemas.microsoft.com/office/word/2015/wordml/symex" xmlns:wpg="http://schemas.microsoft.com/office/word/2010/wordprocessingGroup" xmlns:wpi="http://schemas.microsoft.com/office/word/2010/wordprocessingInk" xmlns:wne="http://schemas.microsoft.com/office/word/2006/wordml" xmlns:wps="http://schemas.microsoft.com/office/word/2010/wordprocessingShape" mc:Ignorable="w14 w15 w16se w16cid w16 w16cex w16sdtdh wp14">
   <w:p>
     <w:pPr>
-      <w:pStyle w:val="LOnormal"/>
-      <w:keepNext w:val="false"/>
-      <w:keepLines w:val="false"/>
-      <w:pageBreakBefore w:val="false"/>
+      <w:pStyle w:val="Footer"/>
+    </w:pPr>
+  </w:p>
+</w:ftr>
+</file>
+
+<file path=word/footer2.xml><?xml version="1.0" encoding="utf-8"?>
+<w:ftr xmlns:wpc="http://schemas.microsoft.com/office/word/2010/wordprocessingCanvas" xmlns:cx="http://schemas.microsoft.com/office/drawing/2014/chartex" xmlns:cx1="http://schemas.microsoft.com/office/drawing/2015/9/8/chartex" xmlns:cx2="http://schemas.microsoft.com/office/drawing/2015/10/21/chartex" xmlns:cx3="http://schemas.microsoft.com/office/drawing/2016/5/9/chartex" xmlns:cx4="http://schemas.microsoft.com/office/drawing/2016/5/10/chartex" xmlns:cx5="http://schemas.microsoft.com/office/drawing/2016/5/11/chartex" xmlns:cx6="http://schemas.microsoft.com/office/drawing/2016/5/12/chartex" xmlns:cx7="http://schemas.microsoft.com/office/drawing/2016/5/13/chartex" xmlns:cx8="http://schemas.microsoft.com/office/drawing/2016/5/14/chartex" xmlns:mc="http://schemas.openxmlformats.org/markup-compatibility/2006" xmlns:aink="http://schemas.microsoft.com/office/drawing/2016/ink" xmlns:am3d="http://schemas.microsoft.com/office/drawing/2017/model3d" xmlns:o="urn:schemas-microsoft-com:office:office" xmlns:oel="http://schemas.microsoft.com/office/2019/extlst" xmlns:r="http://schemas.openxmlformats.org/officeDocument/2006/relationships" xmlns:m="http://schemas.openxmlformats.org/officeDocument/2006/math" xmlns:v="urn:schemas-microsoft-com:vml" xmlns:wp14="http://schemas.microsoft.com/office/word/2010/wordprocessingDrawing" xmlns:wp="http://schemas.openxmlformats.org/drawingml/2006/wordprocessingDrawing" xmlns:w10="urn:schemas-microsoft-com:office:word" xmlns:w="http://schemas.openxmlformats.org/wordprocessingml/2006/main" xmlns:w14="http://schemas.microsoft.com/office/word/2010/wordml" xmlns:w15="http://schemas.microsoft.com/office/word/2012/wordml" xmlns:w16cex="http://schemas.microsoft.com/office/word/2018/wordml/cex" xmlns:w16cid="http://schemas.microsoft.com/office/word/2016/wordml/cid" xmlns:w16="http://schemas.microsoft.com/office/word/2018/wordml" xmlns:w16sdtdh="http://schemas.microsoft.com/office/word/2020/wordml/sdtdatahash" xmlns:w16se="http://schemas.microsoft.com/office/word/2015/wordml/symex" xmlns:wpg="http://schemas.microsoft.com/office/word/2010/wordprocessingGroup" xmlns:wpi="http://schemas.microsoft.com/office/word/2010/wordprocessingInk" xmlns:wne="http://schemas.microsoft.com/office/word/2006/wordml" xmlns:wps="http://schemas.microsoft.com/office/word/2010/wordprocessingShape" mc:Ignorable="w14 w15 w16se w16cid w16 w16cex w16sdtdh wp14">
+  <w:p>
+    <w:pPr>
+      <w:pStyle w:val="LO-normal"/>
       <w:widowControl/>
-      <w:shd w:val="clear" w:fill="auto"/>
       <w:tabs>
-        <w:tab w:val="clear" w:pos="720"/>
-        <w:tab w:val="center" w:pos="4680" w:leader="none"/>
-        <w:tab w:val="right" w:pos="9360" w:leader="none"/>
+        <w:tab w:val="center" w:pos="4680"/>
+        <w:tab w:val="right" w:pos="9360"/>
       </w:tabs>
-      <w:spacing w:lineRule="auto" w:line="240" w:before="0" w:after="0"/>
-      <w:ind w:left="-900" w:right="-1440" w:hanging="0"/>
-      <w:jc w:val="both"/>
+      <w:ind w:left="-900" w:right="-1440"/>
       <w:rPr>
-        <w:rFonts w:ascii="Calibri" w:hAnsi="Calibri" w:eastAsia="Calibri" w:cs="Calibri"/>
-        <w:b w:val="false"/>
-        <w:b w:val="false"/>
-        <w:i w:val="false"/>
-        <w:i w:val="false"/>
-        <w:caps w:val="false"/>
-        <w:smallCaps w:val="false"/>
-        <w:strike w:val="false"/>
-        <w:dstrike w:val="false"/>
+        <w:rFonts w:ascii="Calibri" w:eastAsia="Calibri" w:hAnsi="Calibri" w:cs="Calibri"/>
         <w:color w:val="000000"/>
-        <w:position w:val="0"/>
-        <w:sz w:val="22"/>
         <w:sz w:val="22"/>
         <w:szCs w:val="22"/>
-        <w:u w:val="none"/>
-        <w:vertAlign w:val="baseline"/>
       </w:rPr>
     </w:pPr>
     <w:r>
       <w:rPr>
-        <w:rFonts w:eastAsia="Calibri" w:cs="Calibri" w:ascii="Calibri" w:hAnsi="Calibri"/>
-        <w:b w:val="false"/>
-        <w:i w:val="false"/>
-        <w:caps w:val="false"/>
-        <w:smallCaps w:val="false"/>
-        <w:strike w:val="false"/>
-        <w:dstrike w:val="false"/>
+        <w:rFonts w:ascii="Calibri" w:eastAsia="Calibri" w:hAnsi="Calibri" w:cs="Calibri"/>
+        <w:noProof/>
         <w:color w:val="000000"/>
-        <w:position w:val="0"/>
-        <w:sz w:val="22"/>
         <w:sz w:val="22"/>
         <w:szCs w:val="22"/>
-        <w:u w:val="none"/>
-        <w:vertAlign w:val="baseline"/>
       </w:rPr>
       <mc:AlternateContent>
         <mc:Choice Requires="wps">
           <w:drawing>
-            <wp:anchor behindDoc="1" distT="0" distB="0" distL="0" distR="0" simplePos="0" locked="0" layoutInCell="1" allowOverlap="1" relativeHeight="2">
+            <wp:anchor distT="0" distB="0" distL="0" distR="0" simplePos="0" relativeHeight="2" behindDoc="1" locked="0" layoutInCell="1" allowOverlap="1" wp14:anchorId="2422BBCB" wp14:editId="638B1F9A">
               <wp:simplePos x="0" y="0"/>
               <wp:positionH relativeFrom="column">
                 <wp:posOffset>-584200</wp:posOffset>
@@ -695,6 +596,7 @@
               <wp:effectExtent l="0" t="0" r="0" b="0"/>
               <wp:wrapNone/>
               <wp:docPr id="5" name="Image4"/>
+              <wp:cNvGraphicFramePr/>
               <a:graphic xmlns:a="http://schemas.openxmlformats.org/drawingml/2006/main">
                 <a:graphicData uri="http://schemas.microsoft.com/office/word/2010/wordprocessingShape">
                   <wps:wsp>
@@ -708,13 +610,13 @@
                         <a:avLst/>
                       </a:prstGeom>
                       <a:solidFill>
-                        <a:srgbClr val="f79544"/>
+                        <a:srgbClr val="F79544"/>
                       </a:solidFill>
                       <a:ln>
                         <a:noFill/>
                       </a:ln>
                       <a:effectLst>
-                        <a:outerShdw algn="ctr" dir="3864689" dist="28339" rotWithShape="0">
+                        <a:outerShdw dist="28339" dir="3864689" algn="ctr" rotWithShape="0">
                           <a:srgbClr val="974805">
                             <a:alpha val="50000"/>
                           </a:srgbClr>
@@ -722,9 +624,15 @@
                       </a:effectLst>
                     </wps:spPr>
                     <wps:style>
-                      <a:lnRef idx="0"/>
-                      <a:fillRef idx="0"/>
-                      <a:effectRef idx="0"/>
+                      <a:lnRef idx="0">
+                        <a:scrgbClr r="0" g="0" b="0"/>
+                      </a:lnRef>
+                      <a:fillRef idx="0">
+                        <a:scrgbClr r="0" g="0" b="0"/>
+                      </a:fillRef>
+                      <a:effectRef idx="0">
+                        <a:scrgbClr r="0" g="0" b="0"/>
+                      </a:effectRef>
                       <a:fontRef idx="minor"/>
                     </wps:style>
                     <wps:txbx>
@@ -732,44 +640,30 @@
                         <w:p>
                           <w:pPr>
                             <w:pStyle w:val="FrameContents"/>
-                            <w:spacing w:lineRule="exact" w:line="240" w:before="0" w:after="0"/>
-                            <w:ind w:left="0" w:right="0" w:hanging="0"/>
-                            <w:jc w:val="both"/>
-                            <w:rPr/>
+                            <w:spacing w:line="240" w:lineRule="exact"/>
                           </w:pPr>
                           <w:r>
                             <w:rPr>
-                              <w:rFonts w:eastAsia="Times New Roman" w:cs="Times New Roman"/>
-                              <w:b w:val="false"/>
-                              <w:i w:val="false"/>
-                              <w:caps w:val="false"/>
-                              <w:smallCaps w:val="false"/>
-                              <w:strike w:val="false"/>
-                              <w:dstrike w:val="false"/>
+                              <w:rFonts w:eastAsia="Times New Roman"/>
                               <w:color w:val="000000"/>
-                              <w:position w:val="0"/>
-                              <w:sz w:val="21"/>
-                              <w:sz w:val="21"/>
-                              <w:vertAlign w:val="baseline"/>
                             </w:rPr>
                             <w:t xml:space="preserve">    </w:t>
                           </w:r>
                           <w:r>
                             <w:rPr>
-                              <w:rFonts w:eastAsia="Times New Roman" w:cs="Times New Roman"/>
-                              <w:b w:val="false"/>
-                              <w:i w:val="false"/>
-                              <w:caps w:val="false"/>
-                              <w:smallCaps w:val="false"/>
-                              <w:strike w:val="false"/>
-                              <w:dstrike w:val="false"/>
+                              <w:rFonts w:eastAsia="Times New Roman"/>
                               <w:color w:val="FFFFFF"/>
-                              <w:position w:val="0"/>
                               <w:sz w:val="24"/>
+                            </w:rPr>
+                            <w:t xml:space="preserve">info@vnurture.in               </w:t>
+                          </w:r>
+                          <w:r>
+                            <w:rPr>
+                              <w:rFonts w:eastAsia="Times New Roman"/>
+                              <w:color w:val="FFFFFF"/>
                               <w:sz w:val="24"/>
-                              <w:vertAlign w:val="baseline"/>
                             </w:rPr>
-                            <w:t>info@vnurture.in                                 Contact: 7043122287 , 9558819097                                    www.vnurture.in</w:t>
+                            <w:t xml:space="preserve">                  Contact: 7043122287 , 9558819097                                    www.vnurture.in</w:t>
                           </w:r>
                         </w:p>
                       </w:txbxContent>
@@ -785,54 +679,37 @@
         </mc:Choice>
         <mc:Fallback>
           <w:pict>
-            <v:rect id="shape_0" ID="Image4" fillcolor="#f79544" stroked="f" style="position:absolute;margin-left:-46pt;margin-top:-27pt;width:624pt;height:21.4pt">
-              <w10:wrap type="square"/>
-              <v:fill o:detectmouseclick="t" type="solid" color2="#086abb"/>
-              <v:stroke color="#3465a4" joinstyle="round" endcap="flat"/>
-              <v:shadow on="t" obscured="f" color="#974805"/>
+            <v:rect w14:anchorId="2422BBCB" id="Image4" o:spid="_x0000_s1027" style="position:absolute;left:0;text-align:left;margin-left:-46pt;margin-top:-27pt;width:624.1pt;height:21.5pt;z-index:-503316478;visibility:visible;mso-wrap-style:square;mso-wrap-distance-left:0;mso-wrap-distance-top:0;mso-wrap-distance-right:0;mso-wrap-distance-bottom:0;mso-position-horizontal:absolute;mso-position-horizontal-relative:text;mso-position-vertical:absolute;mso-position-vertical-relative:text;v-text-anchor:top" o:gfxdata="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" fillcolor="#f79544" stroked="f">
+              <v:shadow on="t" color="#974805" opacity=".5" offset=".34mm,.70997mm"/>
               <v:textbox>
                 <w:txbxContent>
                   <w:p>
                     <w:pPr>
                       <w:pStyle w:val="FrameContents"/>
-                      <w:spacing w:lineRule="exact" w:line="240" w:before="0" w:after="0"/>
-                      <w:ind w:left="0" w:right="0" w:hanging="0"/>
-                      <w:jc w:val="both"/>
-                      <w:rPr/>
+                      <w:spacing w:line="240" w:lineRule="exact"/>
                     </w:pPr>
                     <w:r>
                       <w:rPr>
-                        <w:rFonts w:eastAsia="Times New Roman" w:cs="Times New Roman"/>
-                        <w:b w:val="false"/>
-                        <w:i w:val="false"/>
-                        <w:caps w:val="false"/>
-                        <w:smallCaps w:val="false"/>
-                        <w:strike w:val="false"/>
-                        <w:dstrike w:val="false"/>
+                        <w:rFonts w:eastAsia="Times New Roman"/>
                         <w:color w:val="000000"/>
-                        <w:position w:val="0"/>
-                        <w:sz w:val="21"/>
-                        <w:sz w:val="21"/>
-                        <w:vertAlign w:val="baseline"/>
                       </w:rPr>
                       <w:t xml:space="preserve">    </w:t>
                     </w:r>
                     <w:r>
                       <w:rPr>
-                        <w:rFonts w:eastAsia="Times New Roman" w:cs="Times New Roman"/>
-                        <w:b w:val="false"/>
-                        <w:i w:val="false"/>
-                        <w:caps w:val="false"/>
-                        <w:smallCaps w:val="false"/>
-                        <w:strike w:val="false"/>
-                        <w:dstrike w:val="false"/>
+                        <w:rFonts w:eastAsia="Times New Roman"/>
                         <w:color w:val="FFFFFF"/>
-                        <w:position w:val="0"/>
                         <w:sz w:val="24"/>
+                      </w:rPr>
+                      <w:t xml:space="preserve">info@vnurture.in               </w:t>
+                    </w:r>
+                    <w:r>
+                      <w:rPr>
+                        <w:rFonts w:eastAsia="Times New Roman"/>
+                        <w:color w:val="FFFFFF"/>
                         <w:sz w:val="24"/>
-                        <w:vertAlign w:val="baseline"/>
                       </w:rPr>
-                      <w:t>info@vnurture.in                                 Contact: 7043122287 , 9558819097                                    www.vnurture.in</w:t>
+                      <w:t xml:space="preserve">                  Contact: 7043122287 , 9558819097                                    www.vnurture.in</w:t>
                     </w:r>
                   </w:p>
                 </w:txbxContent>
@@ -841,10 +718,19 @@
           </w:pict>
         </mc:Fallback>
       </mc:AlternateContent>
+    </w:r>
+    <w:r>
+      <w:rPr>
+        <w:rFonts w:ascii="Calibri" w:eastAsia="Calibri" w:hAnsi="Calibri" w:cs="Calibri"/>
+        <w:noProof/>
+        <w:color w:val="000000"/>
+        <w:sz w:val="22"/>
+        <w:szCs w:val="22"/>
+      </w:rPr>
       <mc:AlternateContent>
         <mc:Choice Requires="wps">
           <w:drawing>
-            <wp:anchor behindDoc="1" distT="0" distB="0" distL="0" distR="0" simplePos="0" locked="0" layoutInCell="1" allowOverlap="1" relativeHeight="3">
+            <wp:anchor distT="0" distB="0" distL="0" distR="0" simplePos="0" relativeHeight="3" behindDoc="1" locked="0" layoutInCell="1" allowOverlap="1" wp14:anchorId="6B48545F" wp14:editId="50D9C343">
               <wp:simplePos x="0" y="0"/>
               <wp:positionH relativeFrom="column">
                 <wp:posOffset>-596900</wp:posOffset>
@@ -856,6 +742,7 @@
               <wp:effectExtent l="0" t="0" r="0" b="0"/>
               <wp:wrapNone/>
               <wp:docPr id="7" name="Image3"/>
+              <wp:cNvGraphicFramePr/>
               <a:graphic xmlns:a="http://schemas.openxmlformats.org/drawingml/2006/main">
                 <a:graphicData uri="http://schemas.microsoft.com/office/word/2010/wordprocessingShape">
                   <wps:wsp>
@@ -869,7 +756,7 @@
                         <a:avLst/>
                       </a:prstGeom>
                       <a:solidFill>
-                        <a:srgbClr val="ffffff"/>
+                        <a:srgbClr val="FFFFFF"/>
                       </a:solidFill>
                       <a:ln w="9360">
                         <a:solidFill>
@@ -879,9 +766,15 @@
                       </a:ln>
                     </wps:spPr>
                     <wps:style>
-                      <a:lnRef idx="0"/>
-                      <a:fillRef idx="0"/>
-                      <a:effectRef idx="0"/>
+                      <a:lnRef idx="0">
+                        <a:scrgbClr r="0" g="0" b="0"/>
+                      </a:lnRef>
+                      <a:fillRef idx="0">
+                        <a:scrgbClr r="0" g="0" b="0"/>
+                      </a:fillRef>
+                      <a:effectRef idx="0">
+                        <a:scrgbClr r="0" g="0" b="0"/>
+                      </a:effectRef>
                       <a:fontRef idx="minor"/>
                     </wps:style>
                     <wps:txbx>
@@ -889,59 +782,32 @@
                         <w:p>
                           <w:pPr>
                             <w:pStyle w:val="FrameContents"/>
-                            <w:spacing w:lineRule="exact" w:line="240" w:before="0" w:after="0"/>
-                            <w:ind w:left="0" w:right="0" w:hanging="0"/>
+                            <w:spacing w:line="240" w:lineRule="exact"/>
                             <w:jc w:val="center"/>
-                            <w:rPr/>
                           </w:pPr>
                           <w:r>
                             <w:rPr>
-                              <w:rFonts w:eastAsia="Times New Roman" w:cs="Times New Roman"/>
+                              <w:rFonts w:eastAsia="Times New Roman"/>
                               <w:b/>
-                              <w:i w:val="false"/>
-                              <w:caps w:val="false"/>
-                              <w:smallCaps w:val="false"/>
-                              <w:strike w:val="false"/>
-                              <w:dstrike w:val="false"/>
                               <w:color w:val="860909"/>
-                              <w:position w:val="0"/>
                               <w:sz w:val="24"/>
-                              <w:sz w:val="24"/>
-                              <w:vertAlign w:val="baseline"/>
                             </w:rPr>
                             <w:t>501/502 Span Trade Centre, Opposite Kochrab Ashram</w:t>
                           </w:r>
                           <w:r>
                             <w:rPr>
-                              <w:rFonts w:eastAsia="Times New Roman" w:cs="Times New Roman"/>
-                              <w:b w:val="false"/>
-                              <w:i w:val="false"/>
-                              <w:caps w:val="false"/>
-                              <w:smallCaps w:val="false"/>
-                              <w:strike w:val="false"/>
-                              <w:dstrike w:val="false"/>
+                              <w:rFonts w:eastAsia="Times New Roman"/>
                               <w:color w:val="860909"/>
-                              <w:position w:val="0"/>
                               <w:sz w:val="24"/>
-                              <w:sz w:val="24"/>
-                              <w:vertAlign w:val="baseline"/>
                             </w:rPr>
                             <w:t xml:space="preserve"> </w:t>
                           </w:r>
                           <w:r>
                             <w:rPr>
-                              <w:rFonts w:eastAsia="Times New Roman" w:cs="Times New Roman"/>
+                              <w:rFonts w:eastAsia="Times New Roman"/>
                               <w:b/>
-                              <w:i w:val="false"/>
-                              <w:caps w:val="false"/>
-                              <w:smallCaps w:val="false"/>
-                              <w:strike w:val="false"/>
-                              <w:dstrike w:val="false"/>
                               <w:color w:val="860909"/>
-                              <w:position w:val="0"/>
                               <w:sz w:val="24"/>
-                              <w:sz w:val="24"/>
-                              <w:vertAlign w:val="baseline"/>
                             </w:rPr>
                             <w:t>Paldi, Ahmedabad 380007</w:t>
                           </w:r>
@@ -949,14 +815,9 @@
                         <w:p>
                           <w:pPr>
                             <w:pStyle w:val="FrameContents"/>
-                            <w:spacing w:lineRule="exact" w:line="240" w:before="0" w:after="0"/>
-                            <w:ind w:left="0" w:right="0" w:hanging="0"/>
+                            <w:spacing w:line="240" w:lineRule="exact"/>
                             <w:jc w:val="center"/>
-                            <w:rPr/>
                           </w:pPr>
-                          <w:r>
-                            <w:rPr/>
-                          </w:r>
                         </w:p>
                       </w:txbxContent>
                     </wps:txbx>
@@ -971,68 +832,38 @@
         </mc:Choice>
         <mc:Fallback>
           <w:pict>
-            <v:rect id="shape_0" ID="Image3" fillcolor="white" stroked="t" style="position:absolute;margin-left:-47pt;margin-top:-50pt;width:610.1pt;height:57.9pt">
-              <w10:wrap type="square"/>
-              <v:fill o:detectmouseclick="t" type="solid" color2="black"/>
-              <v:stroke color="white" weight="9360" joinstyle="miter" endcap="flat"/>
+            <v:rect w14:anchorId="6B48545F" id="Image3" o:spid="_x0000_s1028" style="position:absolute;left:0;text-align:left;margin-left:-47pt;margin-top:-50pt;width:610.2pt;height:58pt;z-index:-503316477;visibility:visible;mso-wrap-style:square;mso-wrap-distance-left:0;mso-wrap-distance-top:0;mso-wrap-distance-right:0;mso-wrap-distance-bottom:0;mso-position-horizontal:absolute;mso-position-horizontal-relative:text;mso-position-vertical:absolute;mso-position-vertical-relative:text;v-text-anchor:top" o:gfxdata="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" strokecolor="white [3201]" strokeweight=".26mm">
               <v:textbox>
                 <w:txbxContent>
                   <w:p>
                     <w:pPr>
                       <w:pStyle w:val="FrameContents"/>
-                      <w:spacing w:lineRule="exact" w:line="240" w:before="0" w:after="0"/>
-                      <w:ind w:left="0" w:right="0" w:hanging="0"/>
+                      <w:spacing w:line="240" w:lineRule="exact"/>
                       <w:jc w:val="center"/>
-                      <w:rPr/>
                     </w:pPr>
                     <w:r>
                       <w:rPr>
-                        <w:rFonts w:eastAsia="Times New Roman" w:cs="Times New Roman"/>
+                        <w:rFonts w:eastAsia="Times New Roman"/>
                         <w:b/>
-                        <w:i w:val="false"/>
-                        <w:caps w:val="false"/>
-                        <w:smallCaps w:val="false"/>
-                        <w:strike w:val="false"/>
-                        <w:dstrike w:val="false"/>
                         <w:color w:val="860909"/>
-                        <w:position w:val="0"/>
                         <w:sz w:val="24"/>
-                        <w:sz w:val="24"/>
-                        <w:vertAlign w:val="baseline"/>
                       </w:rPr>
                       <w:t>501/502 Span Trade Centre, Opposite Kochrab Ashram</w:t>
                     </w:r>
                     <w:r>
                       <w:rPr>
-                        <w:rFonts w:eastAsia="Times New Roman" w:cs="Times New Roman"/>
-                        <w:b w:val="false"/>
-                        <w:i w:val="false"/>
-                        <w:caps w:val="false"/>
-                        <w:smallCaps w:val="false"/>
-                        <w:strike w:val="false"/>
-                        <w:dstrike w:val="false"/>
+                        <w:rFonts w:eastAsia="Times New Roman"/>
                         <w:color w:val="860909"/>
-                        <w:position w:val="0"/>
                         <w:sz w:val="24"/>
-                        <w:sz w:val="24"/>
-                        <w:vertAlign w:val="baseline"/>
                       </w:rPr>
                       <w:t xml:space="preserve"> </w:t>
                     </w:r>
                     <w:r>
                       <w:rPr>
-                        <w:rFonts w:eastAsia="Times New Roman" w:cs="Times New Roman"/>
+                        <w:rFonts w:eastAsia="Times New Roman"/>
                         <w:b/>
-                        <w:i w:val="false"/>
-                        <w:caps w:val="false"/>
-                        <w:smallCaps w:val="false"/>
-                        <w:strike w:val="false"/>
-                        <w:dstrike w:val="false"/>
                         <w:color w:val="860909"/>
-                        <w:position w:val="0"/>
                         <w:sz w:val="24"/>
-                        <w:sz w:val="24"/>
-                        <w:vertAlign w:val="baseline"/>
                       </w:rPr>
                       <w:t>Paldi, Ahmedabad 380007</w:t>
                     </w:r>
@@ -1040,14 +871,9 @@
                   <w:p>
                     <w:pPr>
                       <w:pStyle w:val="FrameContents"/>
-                      <w:spacing w:lineRule="exact" w:line="240" w:before="0" w:after="0"/>
-                      <w:ind w:left="0" w:right="0" w:hanging="0"/>
+                      <w:spacing w:line="240" w:lineRule="exact"/>
                       <w:jc w:val="center"/>
-                      <w:rPr/>
                     </w:pPr>
-                    <w:r>
-                      <w:rPr/>
-                    </w:r>
                   </w:p>
                 </w:txbxContent>
               </v:textbox>
@@ -1060,50 +886,73 @@
 </w:ftr>
 </file>
 
+<file path=word/footer3.xml><?xml version="1.0" encoding="utf-8"?>
+<w:ftr xmlns:wpc="http://schemas.microsoft.com/office/word/2010/wordprocessingCanvas" xmlns:cx="http://schemas.microsoft.com/office/drawing/2014/chartex" xmlns:cx1="http://schemas.microsoft.com/office/drawing/2015/9/8/chartex" xmlns:cx2="http://schemas.microsoft.com/office/drawing/2015/10/21/chartex" xmlns:cx3="http://schemas.microsoft.com/office/drawing/2016/5/9/chartex" xmlns:cx4="http://schemas.microsoft.com/office/drawing/2016/5/10/chartex" xmlns:cx5="http://schemas.microsoft.com/office/drawing/2016/5/11/chartex" xmlns:cx6="http://schemas.microsoft.com/office/drawing/2016/5/12/chartex" xmlns:cx7="http://schemas.microsoft.com/office/drawing/2016/5/13/chartex" xmlns:cx8="http://schemas.microsoft.com/office/drawing/2016/5/14/chartex" xmlns:mc="http://schemas.openxmlformats.org/markup-compatibility/2006" xmlns:aink="http://schemas.microsoft.com/office/drawing/2016/ink" xmlns:am3d="http://schemas.microsoft.com/office/drawing/2017/model3d" xmlns:o="urn:schemas-microsoft-com:office:office" xmlns:oel="http://schemas.microsoft.com/office/2019/extlst" xmlns:r="http://schemas.openxmlformats.org/officeDocument/2006/relationships" xmlns:m="http://schemas.openxmlformats.org/officeDocument/2006/math" xmlns:v="urn:schemas-microsoft-com:vml" xmlns:wp14="http://schemas.microsoft.com/office/word/2010/wordprocessingDrawing" xmlns:wp="http://schemas.openxmlformats.org/drawingml/2006/wordprocessingDrawing" xmlns:w10="urn:schemas-microsoft-com:office:word" xmlns:w="http://schemas.openxmlformats.org/wordprocessingml/2006/main" xmlns:w14="http://schemas.microsoft.com/office/word/2010/wordml" xmlns:w15="http://schemas.microsoft.com/office/word/2012/wordml" xmlns:w16cex="http://schemas.microsoft.com/office/word/2018/wordml/cex" xmlns:w16cid="http://schemas.microsoft.com/office/word/2016/wordml/cid" xmlns:w16="http://schemas.microsoft.com/office/word/2018/wordml" xmlns:w16sdtdh="http://schemas.microsoft.com/office/word/2020/wordml/sdtdatahash" xmlns:w16se="http://schemas.microsoft.com/office/word/2015/wordml/symex" xmlns:wpg="http://schemas.microsoft.com/office/word/2010/wordprocessingGroup" xmlns:wpi="http://schemas.microsoft.com/office/word/2010/wordprocessingInk" xmlns:wne="http://schemas.microsoft.com/office/word/2006/wordml" xmlns:wps="http://schemas.microsoft.com/office/word/2010/wordprocessingShape" mc:Ignorable="w14 w15 w16se w16cid w16 w16cex w16sdtdh wp14">
+  <w:p>
+    <w:pPr>
+      <w:pStyle w:val="Footer"/>
+    </w:pPr>
+  </w:p>
+</w:ftr>
+</file>
+
+<file path=word/footnotes.xml><?xml version="1.0" encoding="utf-8"?>
+<w:footnotes xmlns:wpc="http://schemas.microsoft.com/office/word/2010/wordprocessingCanvas" xmlns:cx="http://schemas.microsoft.com/office/drawing/2014/chartex" xmlns:cx1="http://schemas.microsoft.com/office/drawing/2015/9/8/chartex" xmlns:cx2="http://schemas.microsoft.com/office/drawing/2015/10/21/chartex" xmlns:cx3="http://schemas.microsoft.com/office/drawing/2016/5/9/chartex" xmlns:cx4="http://schemas.microsoft.com/office/drawing/2016/5/10/chartex" xmlns:cx5="http://schemas.microsoft.com/office/drawing/2016/5/11/chartex" xmlns:cx6="http://schemas.microsoft.com/office/drawing/2016/5/12/chartex" xmlns:cx7="http://schemas.microsoft.com/office/drawing/2016/5/13/chartex" xmlns:cx8="http://schemas.microsoft.com/office/drawing/2016/5/14/chartex" xmlns:mc="http://schemas.openxmlformats.org/markup-compatibility/2006" xmlns:aink="http://schemas.microsoft.com/office/drawing/2016/ink" xmlns:am3d="http://schemas.microsoft.com/office/drawing/2017/model3d" xmlns:o="urn:schemas-microsoft-com:office:office" xmlns:oel="http://schemas.microsoft.com/office/2019/extlst" xmlns:r="http://schemas.openxmlformats.org/officeDocument/2006/relationships" xmlns:m="http://schemas.openxmlformats.org/officeDocument/2006/math" xmlns:v="urn:schemas-microsoft-com:vml" xmlns:wp14="http://schemas.microsoft.com/office/word/2010/wordprocessingDrawing" xmlns:wp="http://schemas.openxmlformats.org/drawingml/2006/wordprocessingDrawing" xmlns:w10="urn:schemas-microsoft-com:office:word" xmlns:w="http://schemas.openxmlformats.org/wordprocessingml/2006/main" xmlns:w14="http://schemas.microsoft.com/office/word/2010/wordml" xmlns:w15="http://schemas.microsoft.com/office/word/2012/wordml" xmlns:w16cex="http://schemas.microsoft.com/office/word/2018/wordml/cex" xmlns:w16cid="http://schemas.microsoft.com/office/word/2016/wordml/cid" xmlns:w16="http://schemas.microsoft.com/office/word/2018/wordml" xmlns:w16sdtdh="http://schemas.microsoft.com/office/word/2020/wordml/sdtdatahash" xmlns:w16se="http://schemas.microsoft.com/office/word/2015/wordml/symex" xmlns:wpg="http://schemas.microsoft.com/office/word/2010/wordprocessingGroup" xmlns:wpi="http://schemas.microsoft.com/office/word/2010/wordprocessingInk" xmlns:wne="http://schemas.microsoft.com/office/word/2006/wordml" xmlns:wps="http://schemas.microsoft.com/office/word/2010/wordprocessingShape" mc:Ignorable="w14 w15 w16se w16cid w16 w16cex w16sdtdh wp14">
+  <w:footnote w:type="separator" w:id="-1">
+    <w:p>
+      <w:r>
+        <w:separator/>
+      </w:r>
+    </w:p>
+  </w:footnote>
+  <w:footnote w:type="continuationSeparator" w:id="0">
+    <w:p>
+      <w:r>
+        <w:continuationSeparator/>
+      </w:r>
+    </w:p>
+  </w:footnote>
+</w:footnotes>
+</file>
+
 <file path=word/header1.xml><?xml version="1.0" encoding="utf-8"?>
-<w:hdr xmlns:o="urn:schemas-microsoft-com:office:office" xmlns:r="http://schemas.openxmlformats.org/officeDocument/2006/relationships" xmlns:v="urn:schemas-microsoft-com:vml" xmlns:w="http://schemas.openxmlformats.org/wordprocessingml/2006/main" xmlns:w10="urn:schemas-microsoft-com:office:word" xmlns:wp="http://schemas.openxmlformats.org/drawingml/2006/wordprocessingDrawing" xmlns:wps="http://schemas.microsoft.com/office/word/2010/wordprocessingShape" xmlns:wpg="http://schemas.microsoft.com/office/word/2010/wordprocessingGroup" xmlns:mc="http://schemas.openxmlformats.org/markup-compatibility/2006" xmlns:wp14="http://schemas.microsoft.com/office/word/2010/wordprocessingDrawing" xmlns:w14="http://schemas.microsoft.com/office/word/2010/wordml" mc:Ignorable="w14 wp14">
+<w:hdr xmlns:wpc="http://schemas.microsoft.com/office/word/2010/wordprocessingCanvas" xmlns:cx="http://schemas.microsoft.com/office/drawing/2014/chartex" xmlns:cx1="http://schemas.microsoft.com/office/drawing/2015/9/8/chartex" xmlns:cx2="http://schemas.microsoft.com/office/drawing/2015/10/21/chartex" xmlns:cx3="http://schemas.microsoft.com/office/drawing/2016/5/9/chartex" xmlns:cx4="http://schemas.microsoft.com/office/drawing/2016/5/10/chartex" xmlns:cx5="http://schemas.microsoft.com/office/drawing/2016/5/11/chartex" xmlns:cx6="http://schemas.microsoft.com/office/drawing/2016/5/12/chartex" xmlns:cx7="http://schemas.microsoft.com/office/drawing/2016/5/13/chartex" xmlns:cx8="http://schemas.microsoft.com/office/drawing/2016/5/14/chartex" xmlns:mc="http://schemas.openxmlformats.org/markup-compatibility/2006" xmlns:aink="http://schemas.microsoft.com/office/drawing/2016/ink" xmlns:am3d="http://schemas.microsoft.com/office/drawing/2017/model3d" xmlns:o="urn:schemas-microsoft-com:office:office" xmlns:oel="http://schemas.microsoft.com/office/2019/extlst" xmlns:r="http://schemas.openxmlformats.org/officeDocument/2006/relationships" xmlns:m="http://schemas.openxmlformats.org/officeDocument/2006/math" xmlns:v="urn:schemas-microsoft-com:vml" xmlns:wp14="http://schemas.microsoft.com/office/word/2010/wordprocessingDrawing" xmlns:wp="http://schemas.openxmlformats.org/drawingml/2006/wordprocessingDrawing" xmlns:w10="urn:schemas-microsoft-com:office:word" xmlns:w="http://schemas.openxmlformats.org/wordprocessingml/2006/main" xmlns:w14="http://schemas.microsoft.com/office/word/2010/wordml" xmlns:w15="http://schemas.microsoft.com/office/word/2012/wordml" xmlns:w16cex="http://schemas.microsoft.com/office/word/2018/wordml/cex" xmlns:w16cid="http://schemas.microsoft.com/office/word/2016/wordml/cid" xmlns:w16="http://schemas.microsoft.com/office/word/2018/wordml" xmlns:w16sdtdh="http://schemas.microsoft.com/office/word/2020/wordml/sdtdatahash" xmlns:w16se="http://schemas.microsoft.com/office/word/2015/wordml/symex" xmlns:wpg="http://schemas.microsoft.com/office/word/2010/wordprocessingGroup" xmlns:wpi="http://schemas.microsoft.com/office/word/2010/wordprocessingInk" xmlns:wne="http://schemas.microsoft.com/office/word/2006/wordml" xmlns:wps="http://schemas.microsoft.com/office/word/2010/wordprocessingShape" mc:Ignorable="w14 w15 w16se w16cid w16 w16cex w16sdtdh wp14">
   <w:p>
     <w:pPr>
-      <w:pStyle w:val="LOnormal"/>
-      <w:keepNext w:val="false"/>
-      <w:keepLines w:val="false"/>
-      <w:pageBreakBefore w:val="false"/>
+      <w:pStyle w:val="Header"/>
+    </w:pPr>
+  </w:p>
+</w:hdr>
+</file>
+
+<file path=word/header2.xml><?xml version="1.0" encoding="utf-8"?>
+<w:hdr xmlns:wpc="http://schemas.microsoft.com/office/word/2010/wordprocessingCanvas" xmlns:cx="http://schemas.microsoft.com/office/drawing/2014/chartex" xmlns:cx1="http://schemas.microsoft.com/office/drawing/2015/9/8/chartex" xmlns:cx2="http://schemas.microsoft.com/office/drawing/2015/10/21/chartex" xmlns:cx3="http://schemas.microsoft.com/office/drawing/2016/5/9/chartex" xmlns:cx4="http://schemas.microsoft.com/office/drawing/2016/5/10/chartex" xmlns:cx5="http://schemas.microsoft.com/office/drawing/2016/5/11/chartex" xmlns:cx6="http://schemas.microsoft.com/office/drawing/2016/5/12/chartex" xmlns:cx7="http://schemas.microsoft.com/office/drawing/2016/5/13/chartex" xmlns:cx8="http://schemas.microsoft.com/office/drawing/2016/5/14/chartex" xmlns:mc="http://schemas.openxmlformats.org/markup-compatibility/2006" xmlns:aink="http://schemas.microsoft.com/office/drawing/2016/ink" xmlns:am3d="http://schemas.microsoft.com/office/drawing/2017/model3d" xmlns:o="urn:schemas-microsoft-com:office:office" xmlns:oel="http://schemas.microsoft.com/office/2019/extlst" xmlns:r="http://schemas.openxmlformats.org/officeDocument/2006/relationships" xmlns:m="http://schemas.openxmlformats.org/officeDocument/2006/math" xmlns:v="urn:schemas-microsoft-com:vml" xmlns:wp14="http://schemas.microsoft.com/office/word/2010/wordprocessingDrawing" xmlns:wp="http://schemas.openxmlformats.org/drawingml/2006/wordprocessingDrawing" xmlns:w10="urn:schemas-microsoft-com:office:word" xmlns:w="http://schemas.openxmlformats.org/wordprocessingml/2006/main" xmlns:w14="http://schemas.microsoft.com/office/word/2010/wordml" xmlns:w15="http://schemas.microsoft.com/office/word/2012/wordml" xmlns:w16cex="http://schemas.microsoft.com/office/word/2018/wordml/cex" xmlns:w16cid="http://schemas.microsoft.com/office/word/2016/wordml/cid" xmlns:w16="http://schemas.microsoft.com/office/word/2018/wordml" xmlns:w16sdtdh="http://schemas.microsoft.com/office/word/2020/wordml/sdtdatahash" xmlns:w16se="http://schemas.microsoft.com/office/word/2015/wordml/symex" xmlns:wpg="http://schemas.microsoft.com/office/word/2010/wordprocessingGroup" xmlns:wpi="http://schemas.microsoft.com/office/word/2010/wordprocessingInk" xmlns:wne="http://schemas.microsoft.com/office/word/2006/wordml" xmlns:wps="http://schemas.microsoft.com/office/word/2010/wordprocessingShape" mc:Ignorable="w14 w15 w16se w16cid w16 w16cex w16sdtdh wp14">
+  <w:p>
+    <w:pPr>
+      <w:pStyle w:val="LO-normal"/>
       <w:widowControl/>
-      <w:shd w:val="clear" w:fill="auto"/>
       <w:tabs>
-        <w:tab w:val="clear" w:pos="720"/>
-        <w:tab w:val="left" w:pos="0" w:leader="none"/>
-        <w:tab w:val="center" w:pos="4680" w:leader="none"/>
-        <w:tab w:val="right" w:pos="9360" w:leader="none"/>
+        <w:tab w:val="left" w:pos="0"/>
+        <w:tab w:val="center" w:pos="4680"/>
+        <w:tab w:val="right" w:pos="9360"/>
       </w:tabs>
-      <w:spacing w:lineRule="auto" w:line="240" w:before="0" w:after="0"/>
-      <w:ind w:left="0" w:right="0" w:hanging="720"/>
+      <w:ind w:hanging="720"/>
       <w:jc w:val="left"/>
       <w:rPr>
-        <w:rFonts w:ascii="Calibri" w:hAnsi="Calibri" w:eastAsia="Calibri" w:cs="Calibri"/>
-        <w:b w:val="false"/>
-        <w:b w:val="false"/>
-        <w:i w:val="false"/>
-        <w:i w:val="false"/>
-        <w:caps w:val="false"/>
-        <w:smallCaps w:val="false"/>
-        <w:strike w:val="false"/>
-        <w:dstrike w:val="false"/>
+        <w:rFonts w:ascii="Calibri" w:eastAsia="Calibri" w:hAnsi="Calibri" w:cs="Calibri"/>
         <w:color w:val="000000"/>
-        <w:position w:val="0"/>
-        <w:sz w:val="21"/>
         <w:sz w:val="22"/>
         <w:szCs w:val="22"/>
-        <w:u w:val="none"/>
-        <w:vertAlign w:val="baseline"/>
       </w:rPr>
     </w:pPr>
     <w:r>
-      <w:rPr/>
+      <w:rPr>
+        <w:noProof/>
+      </w:rPr>
       <mc:AlternateContent>
         <mc:Choice Requires="wps">
           <w:drawing>
-            <wp:anchor behindDoc="1" distT="0" distB="0" distL="0" distR="0" simplePos="0" locked="0" layoutInCell="1" allowOverlap="1" relativeHeight="5">
+            <wp:anchor distT="0" distB="0" distL="0" distR="0" simplePos="0" relativeHeight="5" behindDoc="1" locked="0" layoutInCell="1" allowOverlap="1" wp14:anchorId="1C2CAB49" wp14:editId="78B3D92C">
               <wp:simplePos x="0" y="0"/>
               <wp:positionH relativeFrom="column">
                 <wp:posOffset>1201420</wp:posOffset>
@@ -1115,6 +964,7 @@
               <wp:effectExtent l="0" t="0" r="0" b="0"/>
               <wp:wrapNone/>
               <wp:docPr id="1" name="Shape2"/>
+              <wp:cNvGraphicFramePr/>
               <a:graphic xmlns:a="http://schemas.openxmlformats.org/drawingml/2006/main">
                 <a:graphicData uri="http://schemas.microsoft.com/office/word/2010/wordprocessingShape">
                   <wps:wsp>
@@ -1133,9 +983,15 @@
                       </a:ln>
                     </wps:spPr>
                     <wps:style>
-                      <a:lnRef idx="0"/>
-                      <a:fillRef idx="0"/>
-                      <a:effectRef idx="0"/>
+                      <a:lnRef idx="0">
+                        <a:scrgbClr r="0" g="0" b="0"/>
+                      </a:lnRef>
+                      <a:fillRef idx="0">
+                        <a:scrgbClr r="0" g="0" b="0"/>
+                      </a:fillRef>
+                      <a:effectRef idx="0">
+                        <a:scrgbClr r="0" g="0" b="0"/>
+                      </a:effectRef>
                       <a:fontRef idx="minor"/>
                     </wps:style>
                     <wps:txbx>
@@ -1143,35 +999,21 @@
                         <w:p>
                           <w:pPr>
                             <w:pStyle w:val="FrameContents"/>
-                            <w:overflowPunct w:val="true"/>
                             <w:jc w:val="left"/>
-                            <w:rPr/>
                           </w:pPr>
-                          <w:r>
-                            <w:rPr/>
-                          </w:r>
                         </w:p>
                         <w:p>
                           <w:pPr>
                             <w:pStyle w:val="FrameContents"/>
-                            <w:overflowPunct w:val="true"/>
-                            <w:spacing w:lineRule="exact" w:line="240"/>
-                            <w:ind w:left="0" w:right="0" w:hanging="0"/>
+                            <w:spacing w:line="240" w:lineRule="exact"/>
                             <w:jc w:val="left"/>
-                            <w:rPr/>
                           </w:pPr>
-                          <w:r>
-                            <w:rPr/>
-                          </w:r>
                         </w:p>
                         <w:p>
                           <w:pPr>
                             <w:pStyle w:val="FrameContents"/>
-                            <w:overflowPunct w:val="true"/>
-                            <w:spacing w:lineRule="exact" w:line="240"/>
-                            <w:ind w:left="0" w:right="0" w:hanging="0"/>
+                            <w:spacing w:line="240" w:lineRule="exact"/>
                             <w:jc w:val="left"/>
-                            <w:rPr/>
                           </w:pPr>
                           <w:r>
                             <w:rPr>
@@ -1186,7 +1028,7 @@
                         </w:p>
                       </w:txbxContent>
                     </wps:txbx>
-                    <wps:bodyPr lIns="0" rIns="0" tIns="0" bIns="0">
+                    <wps:bodyPr lIns="0" tIns="0" rIns="0" bIns="0">
                       <a:spAutoFit/>
                     </wps:bodyPr>
                   </wps:wsp>
@@ -1197,44 +1039,27 @@
         </mc:Choice>
         <mc:Fallback>
           <w:pict>
-            <v:rect id="shape_0" ID="Shape2" stroked="f" style="position:absolute;margin-left:94.6pt;margin-top:9.45pt;width:424.6pt;height:35.95pt">
-              <w10:wrap type="square"/>
-              <v:fill o:detectmouseclick="t" on="false"/>
-              <v:stroke color="#3465a4" joinstyle="round" endcap="flat"/>
-              <v:textbox>
+            <v:rect w14:anchorId="1C2CAB49" id="Shape2" o:spid="_x0000_s1026" style="position:absolute;margin-left:94.6pt;margin-top:9.45pt;width:424.7pt;height:36.05pt;z-index:-503316475;visibility:visible;mso-wrap-style:square;mso-wrap-distance-left:0;mso-wrap-distance-top:0;mso-wrap-distance-right:0;mso-wrap-distance-bottom:0;mso-position-horizontal:absolute;mso-position-horizontal-relative:text;mso-position-vertical:absolute;mso-position-vertical-relative:text;v-text-anchor:top" o:gfxdata="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" filled="f" stroked="f">
+              <v:textbox style="mso-fit-shape-to-text:t" inset="0,0,0,0">
                 <w:txbxContent>
                   <w:p>
                     <w:pPr>
                       <w:pStyle w:val="FrameContents"/>
-                      <w:overflowPunct w:val="true"/>
                       <w:jc w:val="left"/>
-                      <w:rPr/>
                     </w:pPr>
-                    <w:r>
-                      <w:rPr/>
-                    </w:r>
                   </w:p>
                   <w:p>
                     <w:pPr>
                       <w:pStyle w:val="FrameContents"/>
-                      <w:overflowPunct w:val="true"/>
-                      <w:spacing w:lineRule="exact" w:line="240"/>
-                      <w:ind w:left="0" w:right="0" w:hanging="0"/>
+                      <w:spacing w:line="240" w:lineRule="exact"/>
                       <w:jc w:val="left"/>
-                      <w:rPr/>
                     </w:pPr>
-                    <w:r>
-                      <w:rPr/>
-                    </w:r>
                   </w:p>
                   <w:p>
                     <w:pPr>
                       <w:pStyle w:val="FrameContents"/>
-                      <w:overflowPunct w:val="true"/>
-                      <w:spacing w:lineRule="exact" w:line="240"/>
-                      <w:ind w:left="0" w:right="0" w:hanging="0"/>
+                      <w:spacing w:line="240" w:lineRule="exact"/>
                       <w:jc w:val="left"/>
-                      <w:rPr/>
                     </w:pPr>
                     <w:r>
                       <w:rPr>
@@ -1253,11 +1078,16 @@
           </w:pict>
         </mc:Fallback>
       </mc:AlternateContent>
+    </w:r>
+    <w:r>
+      <w:rPr>
+        <w:noProof/>
+      </w:rPr>
       <w:drawing>
-        <wp:inline distT="0" distB="0" distL="0" distR="0">
+        <wp:inline distT="0" distB="0" distL="0" distR="0" wp14:anchorId="269F5C08" wp14:editId="4A9A59E0">
           <wp:extent cx="1099185" cy="878840"/>
           <wp:effectExtent l="0" t="0" r="0" b="0"/>
-          <wp:docPr id="3" name="image6.png" descr=""/>
+          <wp:docPr id="3" name="image6.png"/>
           <wp:cNvGraphicFramePr>
             <a:graphicFrameLocks xmlns:a="http://schemas.openxmlformats.org/drawingml/2006/main" noChangeAspect="1"/>
           </wp:cNvGraphicFramePr>
@@ -1265,7 +1095,7 @@
             <a:graphicData uri="http://schemas.openxmlformats.org/drawingml/2006/picture">
               <pic:pic xmlns:pic="http://schemas.openxmlformats.org/drawingml/2006/picture">
                 <pic:nvPicPr>
-                  <pic:cNvPr id="3" name="image6.png" descr=""/>
+                  <pic:cNvPr id="3" name="image6.png"/>
                   <pic:cNvPicPr>
                     <a:picLocks noChangeAspect="1" noChangeArrowheads="1"/>
                   </pic:cNvPicPr>
@@ -1294,60 +1124,32 @@
   </w:p>
   <w:p>
     <w:pPr>
-      <w:pStyle w:val="LOnormal"/>
-      <w:keepNext w:val="false"/>
-      <w:keepLines w:val="false"/>
-      <w:pageBreakBefore w:val="false"/>
+      <w:pStyle w:val="LO-normal"/>
       <w:widowControl/>
-      <w:shd w:val="clear" w:fill="auto"/>
       <w:tabs>
-        <w:tab w:val="clear" w:pos="720"/>
-        <w:tab w:val="center" w:pos="4680" w:leader="none"/>
-        <w:tab w:val="right" w:pos="9360" w:leader="none"/>
+        <w:tab w:val="center" w:pos="4680"/>
+        <w:tab w:val="right" w:pos="9360"/>
       </w:tabs>
-      <w:spacing w:lineRule="auto" w:line="240" w:before="0" w:after="0"/>
-      <w:ind w:left="0" w:right="0" w:hanging="0"/>
       <w:jc w:val="left"/>
       <w:rPr>
-        <w:rFonts w:ascii="Calibri" w:hAnsi="Calibri" w:eastAsia="Calibri" w:cs="Calibri"/>
-        <w:b w:val="false"/>
-        <w:b w:val="false"/>
-        <w:i w:val="false"/>
-        <w:i w:val="false"/>
-        <w:caps w:val="false"/>
-        <w:smallCaps w:val="false"/>
-        <w:strike w:val="false"/>
-        <w:dstrike w:val="false"/>
+        <w:rFonts w:ascii="Calibri" w:eastAsia="Calibri" w:hAnsi="Calibri" w:cs="Calibri"/>
         <w:color w:val="000000"/>
-        <w:position w:val="0"/>
-        <w:sz w:val="22"/>
         <w:sz w:val="22"/>
         <w:szCs w:val="22"/>
-        <w:u w:val="none"/>
-        <w:vertAlign w:val="baseline"/>
       </w:rPr>
     </w:pPr>
     <w:r>
       <w:rPr>
-        <w:rFonts w:eastAsia="Calibri" w:cs="Calibri" w:ascii="Calibri" w:hAnsi="Calibri"/>
-        <w:b w:val="false"/>
-        <w:i w:val="false"/>
-        <w:caps w:val="false"/>
-        <w:smallCaps w:val="false"/>
-        <w:strike w:val="false"/>
-        <w:dstrike w:val="false"/>
+        <w:rFonts w:ascii="Calibri" w:eastAsia="Calibri" w:hAnsi="Calibri" w:cs="Calibri"/>
+        <w:noProof/>
         <w:color w:val="000000"/>
-        <w:position w:val="0"/>
-        <w:sz w:val="22"/>
         <w:sz w:val="22"/>
         <w:szCs w:val="22"/>
-        <w:u w:val="none"/>
-        <w:vertAlign w:val="baseline"/>
       </w:rPr>
       <mc:AlternateContent>
         <mc:Choice Requires="wps">
           <w:drawing>
-            <wp:anchor behindDoc="1" distT="0" distB="0" distL="0" distR="0" simplePos="0" locked="0" layoutInCell="1" allowOverlap="1" relativeHeight="4">
+            <wp:anchor distT="0" distB="0" distL="0" distR="0" simplePos="0" relativeHeight="4" behindDoc="1" locked="0" layoutInCell="1" allowOverlap="1" wp14:anchorId="1E76BE58" wp14:editId="4C70F2E3">
               <wp:simplePos x="0" y="0"/>
               <wp:positionH relativeFrom="column">
                 <wp:posOffset>-596900</wp:posOffset>
@@ -1359,6 +1161,7 @@
               <wp:effectExtent l="0" t="0" r="0" b="0"/>
               <wp:wrapNone/>
               <wp:docPr id="4" name="Image2"/>
+              <wp:cNvGraphicFramePr/>
               <a:graphic xmlns:a="http://schemas.openxmlformats.org/drawingml/2006/main">
                 <a:graphicData uri="http://schemas.microsoft.com/office/word/2010/wordprocessingShape">
                   <wps:wsp>
@@ -1372,6 +1175,7 @@
                         <a:avLst/>
                         <a:gdLst/>
                         <a:ahLst/>
+                        <a:cxnLst/>
                         <a:rect l="l" t="t" r="r" b="b"/>
                         <a:pathLst>
                           <a:path w="21600" h="21600">
@@ -1387,15 +1191,21 @@
                       <a:noFill/>
                       <a:ln w="9360">
                         <a:solidFill>
-                          <a:srgbClr val="f5913f"/>
+                          <a:srgbClr val="F5913F"/>
                         </a:solidFill>
                         <a:round/>
                       </a:ln>
                     </wps:spPr>
                     <wps:style>
-                      <a:lnRef idx="0"/>
-                      <a:fillRef idx="0"/>
-                      <a:effectRef idx="0"/>
+                      <a:lnRef idx="0">
+                        <a:scrgbClr r="0" g="0" b="0"/>
+                      </a:lnRef>
+                      <a:fillRef idx="0">
+                        <a:scrgbClr r="0" g="0" b="0"/>
+                      </a:fillRef>
+                      <a:effectRef idx="0">
+                        <a:scrgbClr r="0" g="0" b="0"/>
+                      </a:effectRef>
                       <a:fontRef idx="minor"/>
                     </wps:style>
                     <wps:bodyPr/>
@@ -1414,50 +1224,433 @@
 </w:hdr>
 </file>
 
+<file path=word/header3.xml><?xml version="1.0" encoding="utf-8"?>
+<w:hdr xmlns:wpc="http://schemas.microsoft.com/office/word/2010/wordprocessingCanvas" xmlns:cx="http://schemas.microsoft.com/office/drawing/2014/chartex" xmlns:cx1="http://schemas.microsoft.com/office/drawing/2015/9/8/chartex" xmlns:cx2="http://schemas.microsoft.com/office/drawing/2015/10/21/chartex" xmlns:cx3="http://schemas.microsoft.com/office/drawing/2016/5/9/chartex" xmlns:cx4="http://schemas.microsoft.com/office/drawing/2016/5/10/chartex" xmlns:cx5="http://schemas.microsoft.com/office/drawing/2016/5/11/chartex" xmlns:cx6="http://schemas.microsoft.com/office/drawing/2016/5/12/chartex" xmlns:cx7="http://schemas.microsoft.com/office/drawing/2016/5/13/chartex" xmlns:cx8="http://schemas.microsoft.com/office/drawing/2016/5/14/chartex" xmlns:mc="http://schemas.openxmlformats.org/markup-compatibility/2006" xmlns:aink="http://schemas.microsoft.com/office/drawing/2016/ink" xmlns:am3d="http://schemas.microsoft.com/office/drawing/2017/model3d" xmlns:o="urn:schemas-microsoft-com:office:office" xmlns:oel="http://schemas.microsoft.com/office/2019/extlst" xmlns:r="http://schemas.openxmlformats.org/officeDocument/2006/relationships" xmlns:m="http://schemas.openxmlformats.org/officeDocument/2006/math" xmlns:v="urn:schemas-microsoft-com:vml" xmlns:wp14="http://schemas.microsoft.com/office/word/2010/wordprocessingDrawing" xmlns:wp="http://schemas.openxmlformats.org/drawingml/2006/wordprocessingDrawing" xmlns:w10="urn:schemas-microsoft-com:office:word" xmlns:w="http://schemas.openxmlformats.org/wordprocessingml/2006/main" xmlns:w14="http://schemas.microsoft.com/office/word/2010/wordml" xmlns:w15="http://schemas.microsoft.com/office/word/2012/wordml" xmlns:w16cex="http://schemas.microsoft.com/office/word/2018/wordml/cex" xmlns:w16cid="http://schemas.microsoft.com/office/word/2016/wordml/cid" xmlns:w16="http://schemas.microsoft.com/office/word/2018/wordml" xmlns:w16sdtdh="http://schemas.microsoft.com/office/word/2020/wordml/sdtdatahash" xmlns:w16se="http://schemas.microsoft.com/office/word/2015/wordml/symex" xmlns:wpg="http://schemas.microsoft.com/office/word/2010/wordprocessingGroup" xmlns:wpi="http://schemas.microsoft.com/office/word/2010/wordprocessingInk" xmlns:wne="http://schemas.microsoft.com/office/word/2006/wordml" xmlns:wps="http://schemas.microsoft.com/office/word/2010/wordprocessingShape" mc:Ignorable="w14 w15 w16se w16cid w16 w16cex w16sdtdh wp14">
+  <w:p>
+    <w:pPr>
+      <w:pStyle w:val="Header"/>
+    </w:pPr>
+  </w:p>
+</w:hdr>
+</file>
+
 <file path=word/styles.xml><?xml version="1.0" encoding="utf-8"?>
-<w:styles xmlns:w="http://schemas.openxmlformats.org/wordprocessingml/2006/main" xmlns:w14="http://schemas.microsoft.com/office/word/2010/wordml" xmlns:mc="http://schemas.openxmlformats.org/markup-compatibility/2006" mc:Ignorable="w14">
+<w:styles xmlns:mc="http://schemas.openxmlformats.org/markup-compatibility/2006" xmlns:r="http://schemas.openxmlformats.org/officeDocument/2006/relationships" xmlns:w="http://schemas.openxmlformats.org/wordprocessingml/2006/main" xmlns:w14="http://schemas.microsoft.com/office/word/2010/wordml" xmlns:w15="http://schemas.microsoft.com/office/word/2012/wordml" xmlns:w16cex="http://schemas.microsoft.com/office/word/2018/wordml/cex" xmlns:w16cid="http://schemas.microsoft.com/office/word/2016/wordml/cid" xmlns:w16="http://schemas.microsoft.com/office/word/2018/wordml" xmlns:w16sdtdh="http://schemas.microsoft.com/office/word/2020/wordml/sdtdatahash" xmlns:w16se="http://schemas.microsoft.com/office/word/2015/wordml/symex" mc:Ignorable="w14 w15 w16se w16cid w16 w16cex w16sdtdh">
   <w:docDefaults>
     <w:rPrDefault>
       <w:rPr>
-        <w:rFonts w:ascii="Times New Roman" w:hAnsi="Times New Roman" w:eastAsia="Noto Serif CJK SC" w:cs="FreeSans"/>
+        <w:rFonts w:ascii="Times New Roman" w:eastAsia="Noto Serif CJK SC" w:hAnsi="Times New Roman" w:cs="FreeSans"/>
         <w:szCs w:val="21"/>
         <w:lang w:val="en-US" w:eastAsia="zh-CN" w:bidi="hi-IN"/>
       </w:rPr>
     </w:rPrDefault>
     <w:pPrDefault>
       <w:pPr>
-        <w:suppressAutoHyphens w:val="true"/>
+        <w:suppressAutoHyphens/>
       </w:pPr>
     </w:pPrDefault>
   </w:docDefaults>
-  <w:style w:type="paragraph" w:styleId="Normal" w:default="1">
+  <w:latentStyles w:defLockedState="0" w:defUIPriority="99" w:defSemiHidden="0" w:defUnhideWhenUsed="0" w:defQFormat="0" w:count="376">
+    <w:lsdException w:name="Normal" w:uiPriority="0" w:qFormat="1"/>
+    <w:lsdException w:name="heading 1" w:uiPriority="9" w:qFormat="1"/>
+    <w:lsdException w:name="heading 2" w:semiHidden="1" w:uiPriority="9" w:unhideWhenUsed="1" w:qFormat="1"/>
+    <w:lsdException w:name="heading 3" w:semiHidden="1" w:uiPriority="9" w:unhideWhenUsed="1" w:qFormat="1"/>
+    <w:lsdException w:name="heading 4" w:semiHidden="1" w:uiPriority="9" w:unhideWhenUsed="1" w:qFormat="1"/>
+    <w:lsdException w:name="heading 5" w:semiHidden="1" w:uiPriority="9" w:unhideWhenUsed="1" w:qFormat="1"/>
+    <w:lsdException w:name="heading 6" w:semiHidden="1" w:uiPriority="9" w:unhideWhenUsed="1" w:qFormat="1"/>
+    <w:lsdException w:name="heading 7" w:semiHidden="1" w:uiPriority="9" w:unhideWhenUsed="1" w:qFormat="1"/>
+    <w:lsdException w:name="heading 8" w:semiHidden="1" w:uiPriority="9" w:unhideWhenUsed="1" w:qFormat="1"/>
+    <w:lsdException w:name="heading 9" w:semiHidden="1" w:uiPriority="9" w:unhideWhenUsed="1" w:qFormat="1"/>
+    <w:lsdException w:name="index 1" w:semiHidden="1" w:unhideWhenUsed="1"/>
+    <w:lsdException w:name="index 2" w:semiHidden="1" w:unhideWhenUsed="1"/>
+    <w:lsdException w:name="index 3" w:semiHidden="1" w:unhideWhenUsed="1"/>
+    <w:lsdException w:name="index 4" w:semiHidden="1" w:unhideWhenUsed="1"/>
+    <w:lsdException w:name="index 5" w:semiHidden="1" w:unhideWhenUsed="1"/>
+    <w:lsdException w:name="index 6" w:semiHidden="1" w:unhideWhenUsed="1"/>
+    <w:lsdException w:name="index 7" w:semiHidden="1" w:unhideWhenUsed="1"/>
+    <w:lsdException w:name="index 8" w:semiHidden="1" w:unhideWhenUsed="1"/>
+    <w:lsdException w:name="index 9" w:semiHidden="1" w:unhideWhenUsed="1"/>
+    <w:lsdException w:name="toc 1" w:semiHidden="1" w:uiPriority="39" w:unhideWhenUsed="1"/>
+    <w:lsdException w:name="toc 2" w:semiHidden="1" w:uiPriority="39" w:unhideWhenUsed="1"/>
+    <w:lsdException w:name="toc 3" w:semiHidden="1" w:uiPriority="39" w:unhideWhenUsed="1"/>
+    <w:lsdException w:name="toc 4" w:semiHidden="1" w:uiPriority="39" w:unhideWhenUsed="1"/>
+    <w:lsdException w:name="toc 5" w:semiHidden="1" w:uiPriority="39" w:unhideWhenUsed="1"/>
+    <w:lsdException w:name="toc 6" w:semiHidden="1" w:uiPriority="39" w:unhideWhenUsed="1"/>
+    <w:lsdException w:name="toc 7" w:semiHidden="1" w:uiPriority="39" w:unhideWhenUsed="1"/>
+    <w:lsdException w:name="toc 8" w:semiHidden="1" w:uiPriority="39" w:unhideWhenUsed="1"/>
+    <w:lsdException w:name="toc 9" w:semiHidden="1" w:uiPriority="39" w:unhideWhenUsed="1"/>
+    <w:lsdException w:name="Normal Indent" w:semiHidden="1" w:unhideWhenUsed="1"/>
+    <w:lsdException w:name="footnote text" w:semiHidden="1" w:unhideWhenUsed="1"/>
+    <w:lsdException w:name="annotation text" w:semiHidden="1" w:unhideWhenUsed="1"/>
+    <w:lsdException w:name="header" w:semiHidden="1" w:unhideWhenUsed="1"/>
+    <w:lsdException w:name="footer" w:semiHidden="1" w:unhideWhenUsed="1"/>
+    <w:lsdException w:name="index heading" w:semiHidden="1" w:unhideWhenUsed="1"/>
+    <w:lsdException w:name="caption" w:semiHidden="1" w:uiPriority="35" w:unhideWhenUsed="1" w:qFormat="1"/>
+    <w:lsdException w:name="table of figures" w:semiHidden="1" w:unhideWhenUsed="1"/>
+    <w:lsdException w:name="envelope address" w:semiHidden="1" w:unhideWhenUsed="1"/>
+    <w:lsdException w:name="envelope return" w:semiHidden="1" w:unhideWhenUsed="1"/>
+    <w:lsdException w:name="footnote reference" w:semiHidden="1" w:unhideWhenUsed="1"/>
+    <w:lsdException w:name="annotation reference" w:semiHidden="1" w:unhideWhenUsed="1"/>
+    <w:lsdException w:name="line number" w:semiHidden="1" w:unhideWhenUsed="1"/>
+    <w:lsdException w:name="page number" w:semiHidden="1" w:unhideWhenUsed="1"/>
+    <w:lsdException w:name="endnote reference" w:semiHidden="1" w:unhideWhenUsed="1"/>
+    <w:lsdException w:name="endnote text" w:semiHidden="1" w:unhideWhenUsed="1"/>
+    <w:lsdException w:name="table of authorities" w:semiHidden="1" w:unhideWhenUsed="1"/>
+    <w:lsdException w:name="macro" w:semiHidden="1" w:unhideWhenUsed="1"/>
+    <w:lsdException w:name="toa heading" w:semiHidden="1" w:unhideWhenUsed="1"/>
+    <w:lsdException w:name="List" w:semiHidden="1" w:unhideWhenUsed="1"/>
+    <w:lsdException w:name="List Bullet" w:semiHidden="1" w:unhideWhenUsed="1"/>
+    <w:lsdException w:name="List Number" w:semiHidden="1" w:unhideWhenUsed="1"/>
+    <w:lsdException w:name="List 2" w:semiHidden="1" w:unhideWhenUsed="1"/>
+    <w:lsdException w:name="List 3" w:semiHidden="1" w:unhideWhenUsed="1"/>
+    <w:lsdException w:name="List 4" w:semiHidden="1" w:unhideWhenUsed="1"/>
+    <w:lsdException w:name="List 5" w:semiHidden="1" w:unhideWhenUsed="1"/>
+    <w:lsdException w:name="List Bullet 2" w:semiHidden="1" w:unhideWhenUsed="1"/>
+    <w:lsdException w:name="List Bullet 3" w:semiHidden="1" w:unhideWhenUsed="1"/>
+    <w:lsdException w:name="List Bullet 4" w:semiHidden="1" w:unhideWhenUsed="1"/>
+    <w:lsdException w:name="List Bullet 5" w:semiHidden="1" w:unhideWhenUsed="1"/>
+    <w:lsdException w:name="List Number 2" w:semiHidden="1" w:unhideWhenUsed="1"/>
+    <w:lsdException w:name="List Number 3" w:semiHidden="1" w:unhideWhenUsed="1"/>
+    <w:lsdException w:name="List Number 4" w:semiHidden="1" w:unhideWhenUsed="1"/>
+    <w:lsdException w:name="List Number 5" w:semiHidden="1" w:unhideWhenUsed="1"/>
+    <w:lsdException w:name="Title" w:uiPriority="10" w:qFormat="1"/>
+    <w:lsdException w:name="Closing" w:semiHidden="1" w:unhideWhenUsed="1"/>
+    <w:lsdException w:name="Signature" w:semiHidden="1" w:unhideWhenUsed="1"/>
+    <w:lsdException w:name="Default Paragraph Font" w:semiHidden="1" w:uiPriority="1" w:unhideWhenUsed="1"/>
+    <w:lsdException w:name="Body Text" w:semiHidden="1" w:unhideWhenUsed="1"/>
+    <w:lsdException w:name="Body Text Indent" w:semiHidden="1" w:unhideWhenUsed="1"/>
+    <w:lsdException w:name="List Continue" w:semiHidden="1" w:unhideWhenUsed="1"/>
+    <w:lsdException w:name="List Continue 2" w:semiHidden="1" w:unhideWhenUsed="1"/>
+    <w:lsdException w:name="List Continue 3" w:semiHidden="1" w:unhideWhenUsed="1"/>
+    <w:lsdException w:name="List Continue 4" w:semiHidden="1" w:unhideWhenUsed="1"/>
+    <w:lsdException w:name="List Continue 5" w:semiHidden="1" w:unhideWhenUsed="1"/>
+    <w:lsdException w:name="Message Header" w:semiHidden="1" w:unhideWhenUsed="1"/>
+    <w:lsdException w:name="Subtitle" w:uiPriority="11" w:qFormat="1"/>
+    <w:lsdException w:name="Salutation" w:semiHidden="1" w:unhideWhenUsed="1"/>
+    <w:lsdException w:name="Date" w:semiHidden="1" w:unhideWhenUsed="1"/>
+    <w:lsdException w:name="Body Text First Indent" w:semiHidden="1" w:unhideWhenUsed="1"/>
+    <w:lsdException w:name="Body Text First Indent 2" w:semiHidden="1" w:unhideWhenUsed="1"/>
+    <w:lsdException w:name="Note Heading" w:semiHidden="1" w:unhideWhenUsed="1"/>
+    <w:lsdException w:name="Body Text 2" w:semiHidden="1" w:unhideWhenUsed="1"/>
+    <w:lsdException w:name="Body Text 3" w:semiHidden="1" w:unhideWhenUsed="1"/>
+    <w:lsdException w:name="Body Text Indent 2" w:semiHidden="1" w:unhideWhenUsed="1"/>
+    <w:lsdException w:name="Body Text Indent 3" w:semiHidden="1" w:unhideWhenUsed="1"/>
+    <w:lsdException w:name="Block Text" w:semiHidden="1" w:unhideWhenUsed="1"/>
+    <w:lsdException w:name="Hyperlink" w:semiHidden="1" w:unhideWhenUsed="1"/>
+    <w:lsdException w:name="FollowedHyperlink" w:semiHidden="1" w:unhideWhenUsed="1"/>
+    <w:lsdException w:name="Strong" w:uiPriority="22" w:qFormat="1"/>
+    <w:lsdException w:name="Emphasis" w:uiPriority="20" w:qFormat="1"/>
+    <w:lsdException w:name="Document Map" w:semiHidden="1" w:unhideWhenUsed="1"/>
+    <w:lsdException w:name="Plain Text" w:semiHidden="1" w:unhideWhenUsed="1"/>
+    <w:lsdException w:name="E-mail Signature" w:semiHidden="1" w:unhideWhenUsed="1"/>
+    <w:lsdException w:name="HTML Top of Form" w:semiHidden="1" w:unhideWhenUsed="1"/>
+    <w:lsdException w:name="HTML Bottom of Form" w:semiHidden="1" w:unhideWhenUsed="1"/>
+    <w:lsdException w:name="Normal (Web)" w:semiHidden="1" w:unhideWhenUsed="1"/>
+    <w:lsdException w:name="HTML Acronym" w:semiHidden="1" w:unhideWhenUsed="1"/>
+    <w:lsdException w:name="HTML Address" w:semiHidden="1" w:unhideWhenUsed="1"/>
+    <w:lsdException w:name="HTML Cite" w:semiHidden="1" w:unhideWhenUsed="1"/>
+    <w:lsdException w:name="HTML Code" w:semiHidden="1" w:unhideWhenUsed="1"/>
+    <w:lsdException w:name="HTML Definition" w:semiHidden="1" w:unhideWhenUsed="1"/>
+    <w:lsdException w:name="HTML Keyboard" w:semiHidden="1" w:unhideWhenUsed="1"/>
+    <w:lsdException w:name="HTML Preformatted" w:semiHidden="1" w:unhideWhenUsed="1"/>
+    <w:lsdException w:name="HTML Sample" w:semiHidden="1" w:unhideWhenUsed="1"/>
+    <w:lsdException w:name="HTML Typewriter" w:semiHidden="1" w:unhideWhenUsed="1"/>
+    <w:lsdException w:name="HTML Variable" w:semiHidden="1" w:unhideWhenUsed="1"/>
+    <w:lsdException w:name="Normal Table" w:semiHidden="1" w:unhideWhenUsed="1"/>
+    <w:lsdException w:name="annotation subject" w:semiHidden="1" w:unhideWhenUsed="1"/>
+    <w:lsdException w:name="No List" w:semiHidden="1" w:unhideWhenUsed="1"/>
+    <w:lsdException w:name="Outline List 1" w:semiHidden="1" w:unhideWhenUsed="1"/>
+    <w:lsdException w:name="Outline List 2" w:semiHidden="1" w:unhideWhenUsed="1"/>
+    <w:lsdException w:name="Outline List 3" w:semiHidden="1" w:unhideWhenUsed="1"/>
+    <w:lsdException w:name="Table Simple 1" w:semiHidden="1" w:unhideWhenUsed="1"/>
+    <w:lsdException w:name="Table Simple 2" w:semiHidden="1" w:unhideWhenUsed="1"/>
+    <w:lsdException w:name="Table Simple 3" w:semiHidden="1" w:unhideWhenUsed="1"/>
+    <w:lsdException w:name="Table Classic 1" w:semiHidden="1" w:unhideWhenUsed="1"/>
+    <w:lsdException w:name="Table Classic 2" w:semiHidden="1" w:unhideWhenUsed="1"/>
+    <w:lsdException w:name="Table Classic 3" w:semiHidden="1" w:unhideWhenUsed="1"/>
+    <w:lsdException w:name="Table Classic 4" w:semiHidden="1" w:unhideWhenUsed="1"/>
+    <w:lsdException w:name="Table Colorful 1" w:semiHidden="1" w:unhideWhenUsed="1"/>
+    <w:lsdException w:name="Table Colorful 2" w:semiHidden="1" w:unhideWhenUsed="1"/>
+    <w:lsdException w:name="Table Colorful 3" w:semiHidden="1" w:unhideWhenUsed="1"/>
+    <w:lsdException w:name="Table Columns 1" w:semiHidden="1" w:unhideWhenUsed="1"/>
+    <w:lsdException w:name="Table Columns 2" w:semiHidden="1" w:unhideWhenUsed="1"/>
+    <w:lsdException w:name="Table Columns 3" w:semiHidden="1" w:unhideWhenUsed="1"/>
+    <w:lsdException w:name="Table Columns 4" w:semiHidden="1" w:unhideWhenUsed="1"/>
+    <w:lsdException w:name="Table Columns 5" w:semiHidden="1" w:unhideWhenUsed="1"/>
+    <w:lsdException w:name="Table Grid 1" w:semiHidden="1" w:unhideWhenUsed="1"/>
+    <w:lsdException w:name="Table Grid 2" w:semiHidden="1" w:unhideWhenUsed="1"/>
+    <w:lsdException w:name="Table Grid 3" w:semiHidden="1" w:unhideWhenUsed="1"/>
+    <w:lsdException w:name="Table Grid 4" w:semiHidden="1" w:unhideWhenUsed="1"/>
+    <w:lsdException w:name="Table Grid 5" w:semiHidden="1" w:unhideWhenUsed="1"/>
+    <w:lsdException w:name="Table Grid 6" w:semiHidden="1" w:unhideWhenUsed="1"/>
+    <w:lsdException w:name="Table Grid 7" w:semiHidden="1" w:unhideWhenUsed="1"/>
+    <w:lsdException w:name="Table Grid 8" w:semiHidden="1" w:unhideWhenUsed="1"/>
+    <w:lsdException w:name="Table List 1" w:semiHidden="1" w:unhideWhenUsed="1"/>
+    <w:lsdException w:name="Table List 2" w:semiHidden="1" w:unhideWhenUsed="1"/>
+    <w:lsdException w:name="Table List 3" w:semiHidden="1" w:unhideWhenUsed="1"/>
+    <w:lsdException w:name="Table List 4" w:semiHidden="1" w:unhideWhenUsed="1"/>
+    <w:lsdException w:name="Table List 5" w:semiHidden="1" w:unhideWhenUsed="1"/>
+    <w:lsdException w:name="Table List 6" w:semiHidden="1" w:unhideWhenUsed="1"/>
+    <w:lsdException w:name="Table List 7" w:semiHidden="1" w:unhideWhenUsed="1"/>
+    <w:lsdException w:name="Table List 8" w:semiHidden="1" w:unhideWhenUsed="1"/>
+    <w:lsdException w:name="Table 3D effects 1" w:semiHidden="1" w:unhideWhenUsed="1"/>
+    <w:lsdException w:name="Table 3D effects 2" w:semiHidden="1" w:unhideWhenUsed="1"/>
+    <w:lsdException w:name="Table 3D effects 3" w:semiHidden="1" w:unhideWhenUsed="1"/>
+    <w:lsdException w:name="Table Contemporary" w:semiHidden="1" w:unhideWhenUsed="1"/>
+    <w:lsdException w:name="Table Elegant" w:semiHidden="1" w:unhideWhenUsed="1"/>
+    <w:lsdException w:name="Table Professional" w:semiHidden="1" w:unhideWhenUsed="1"/>
+    <w:lsdException w:name="Table Subtle 1" w:semiHidden="1" w:unhideWhenUsed="1"/>
+    <w:lsdException w:name="Table Subtle 2" w:semiHidden="1" w:unhideWhenUsed="1"/>
+    <w:lsdException w:name="Table Web 1" w:semiHidden="1" w:unhideWhenUsed="1"/>
+    <w:lsdException w:name="Table Web 2" w:semiHidden="1" w:unhideWhenUsed="1"/>
+    <w:lsdException w:name="Table Web 3" w:semiHidden="1" w:unhideWhenUsed="1"/>
+    <w:lsdException w:name="Balloon Text" w:semiHidden="1" w:unhideWhenUsed="1"/>
+    <w:lsdException w:name="Table Grid" w:uiPriority="39"/>
+    <w:lsdException w:name="Table Theme" w:semiHidden="1" w:unhideWhenUsed="1"/>
+    <w:lsdException w:name="Placeholder Text" w:semiHidden="1"/>
+    <w:lsdException w:name="No Spacing" w:uiPriority="1" w:qFormat="1"/>
+    <w:lsdException w:name="Light Shading" w:uiPriority="60"/>
+    <w:lsdException w:name="Light List" w:uiPriority="61"/>
+    <w:lsdException w:name="Light Grid" w:uiPriority="62"/>
+    <w:lsdException w:name="Medium Shading 1" w:uiPriority="63"/>
+    <w:lsdException w:name="Medium Shading 2" w:uiPriority="64"/>
+    <w:lsdException w:name="Medium List 1" w:uiPriority="65"/>
+    <w:lsdException w:name="Medium List 2" w:uiPriority="66"/>
+    <w:lsdException w:name="Medium Grid 1" w:uiPriority="67"/>
+    <w:lsdException w:name="Medium Grid 2" w:uiPriority="68"/>
+    <w:lsdException w:name="Medium Grid 3" w:uiPriority="69"/>
+    <w:lsdException w:name="Dark List" w:uiPriority="70"/>
+    <w:lsdException w:name="Colorful Shading" w:uiPriority="71"/>
+    <w:lsdException w:name="Colorful List" w:uiPriority="72"/>
+    <w:lsdException w:name="Colorful Grid" w:uiPriority="73"/>
+    <w:lsdException w:name="Light Shading Accent 1" w:uiPriority="60"/>
+    <w:lsdException w:name="Light List Accent 1" w:uiPriority="61"/>
+    <w:lsdException w:name="Light Grid Accent 1" w:uiPriority="62"/>
+    <w:lsdException w:name="Medium Shading 1 Accent 1" w:uiPriority="63"/>
+    <w:lsdException w:name="Medium Shading 2 Accent 1" w:uiPriority="64"/>
+    <w:lsdException w:name="Medium List 1 Accent 1" w:uiPriority="65"/>
+    <w:lsdException w:name="Revision" w:semiHidden="1"/>
+    <w:lsdException w:name="List Paragraph" w:uiPriority="34" w:qFormat="1"/>
+    <w:lsdException w:name="Quote" w:uiPriority="29" w:qFormat="1"/>
+    <w:lsdException w:name="Intense Quote" w:uiPriority="30" w:qFormat="1"/>
+    <w:lsdException w:name="Medium List 2 Accent 1" w:uiPriority="66"/>
+    <w:lsdException w:name="Medium Grid 1 Accent 1" w:uiPriority="67"/>
+    <w:lsdException w:name="Medium Grid 2 Accent 1" w:uiPriority="68"/>
+    <w:lsdException w:name="Medium Grid 3 Accent 1" w:uiPriority="69"/>
+    <w:lsdException w:name="Dark List Accent 1" w:uiPriority="70"/>
+    <w:lsdException w:name="Colorful Shading Accent 1" w:uiPriority="71"/>
+    <w:lsdException w:name="Colorful List Accent 1" w:uiPriority="72"/>
+    <w:lsdException w:name="Colorful Grid Accent 1" w:uiPriority="73"/>
+    <w:lsdException w:name="Light Shading Accent 2" w:uiPriority="60"/>
+    <w:lsdException w:name="Light List Accent 2" w:uiPriority="61"/>
+    <w:lsdException w:name="Light Grid Accent 2" w:uiPriority="62"/>
+    <w:lsdException w:name="Medium Shading 1 Accent 2" w:uiPriority="63"/>
+    <w:lsdException w:name="Medium Shading 2 Accent 2" w:uiPriority="64"/>
+    <w:lsdException w:name="Medium List 1 Accent 2" w:uiPriority="65"/>
+    <w:lsdException w:name="Medium List 2 Accent 2" w:uiPriority="66"/>
+    <w:lsdException w:name="Medium Grid 1 Accent 2" w:uiPriority="67"/>
+    <w:lsdException w:name="Medium Grid 2 Accent 2" w:uiPriority="68"/>
+    <w:lsdException w:name="Medium Grid 3 Accent 2" w:uiPriority="69"/>
+    <w:lsdException w:name="Dark List Accent 2" w:uiPriority="70"/>
+    <w:lsdException w:name="Colorful Shading Accent 2" w:uiPriority="71"/>
+    <w:lsdException w:name="Colorful List Accent 2" w:uiPriority="72"/>
+    <w:lsdException w:name="Colorful Grid Accent 2" w:uiPriority="73"/>
+    <w:lsdException w:name="Light Shading Accent 3" w:uiPriority="60"/>
+    <w:lsdException w:name="Light List Accent 3" w:uiPriority="61"/>
+    <w:lsdException w:name="Light Grid Accent 3" w:uiPriority="62"/>
+    <w:lsdException w:name="Medium Shading 1 Accent 3" w:uiPriority="63"/>
+    <w:lsdException w:name="Medium Shading 2 Accent 3" w:uiPriority="64"/>
+    <w:lsdException w:name="Medium List 1 Accent 3" w:uiPriority="65"/>
+    <w:lsdException w:name="Medium List 2 Accent 3" w:uiPriority="66"/>
+    <w:lsdException w:name="Medium Grid 1 Accent 3" w:uiPriority="67"/>
+    <w:lsdException w:name="Medium Grid 2 Accent 3" w:uiPriority="68"/>
+    <w:lsdException w:name="Medium Grid 3 Accent 3" w:uiPriority="69"/>
+    <w:lsdException w:name="Dark List Accent 3" w:uiPriority="70"/>
+    <w:lsdException w:name="Colorful Shading Accent 3" w:uiPriority="71"/>
+    <w:lsdException w:name="Colorful List Accent 3" w:uiPriority="72"/>
+    <w:lsdException w:name="Colorful Grid Accent 3" w:uiPriority="73"/>
+    <w:lsdException w:name="Light Shading Accent 4" w:uiPriority="60"/>
+    <w:lsdException w:name="Light List Accent 4" w:uiPriority="61"/>
+    <w:lsdException w:name="Light Grid Accent 4" w:uiPriority="62"/>
+    <w:lsdException w:name="Medium Shading 1 Accent 4" w:uiPriority="63"/>
+    <w:lsdException w:name="Medium Shading 2 Accent 4" w:uiPriority="64"/>
+    <w:lsdException w:name="Medium List 1 Accent 4" w:uiPriority="65"/>
+    <w:lsdException w:name="Medium List 2 Accent 4" w:uiPriority="66"/>
+    <w:lsdException w:name="Medium Grid 1 Accent 4" w:uiPriority="67"/>
+    <w:lsdException w:name="Medium Grid 2 Accent 4" w:uiPriority="68"/>
+    <w:lsdException w:name="Medium Grid 3 Accent 4" w:uiPriority="69"/>
+    <w:lsdException w:name="Dark List Accent 4" w:uiPriority="70"/>
+    <w:lsdException w:name="Colorful Shading Accent 4" w:uiPriority="71"/>
+    <w:lsdException w:name="Colorful List Accent 4" w:uiPriority="72"/>
+    <w:lsdException w:name="Colorful Grid Accent 4" w:uiPriority="73"/>
+    <w:lsdException w:name="Light Shading Accent 5" w:uiPriority="60"/>
+    <w:lsdException w:name="Light List Accent 5" w:uiPriority="61"/>
+    <w:lsdException w:name="Light Grid Accent 5" w:uiPriority="62"/>
+    <w:lsdException w:name="Medium Shading 1 Accent 5" w:uiPriority="63"/>
+    <w:lsdException w:name="Medium Shading 2 Accent 5" w:uiPriority="64"/>
+    <w:lsdException w:name="Medium List 1 Accent 5" w:uiPriority="65"/>
+    <w:lsdException w:name="Medium List 2 Accent 5" w:uiPriority="66"/>
+    <w:lsdException w:name="Medium Grid 1 Accent 5" w:uiPriority="67"/>
+    <w:lsdException w:name="Medium Grid 2 Accent 5" w:uiPriority="68"/>
+    <w:lsdException w:name="Medium Grid 3 Accent 5" w:uiPriority="69"/>
+    <w:lsdException w:name="Dark List Accent 5" w:uiPriority="70"/>
+    <w:lsdException w:name="Colorful Shading Accent 5" w:uiPriority="71"/>
+    <w:lsdException w:name="Colorful List Accent 5" w:uiPriority="72"/>
+    <w:lsdException w:name="Colorful Grid Accent 5" w:uiPriority="73"/>
+    <w:lsdException w:name="Light Shading Accent 6" w:uiPriority="60"/>
+    <w:lsdException w:name="Light List Accent 6" w:uiPriority="61"/>
+    <w:lsdException w:name="Light Grid Accent 6" w:uiPriority="62"/>
+    <w:lsdException w:name="Medium Shading 1 Accent 6" w:uiPriority="63"/>
+    <w:lsdException w:name="Medium Shading 2 Accent 6" w:uiPriority="64"/>
+    <w:lsdException w:name="Medium List 1 Accent 6" w:uiPriority="65"/>
+    <w:lsdException w:name="Medium List 2 Accent 6" w:uiPriority="66"/>
+    <w:lsdException w:name="Medium Grid 1 Accent 6" w:uiPriority="67"/>
+    <w:lsdException w:name="Medium Grid 2 Accent 6" w:uiPriority="68"/>
+    <w:lsdException w:name="Medium Grid 3 Accent 6" w:uiPriority="69"/>
+    <w:lsdException w:name="Dark List Accent 6" w:uiPriority="70"/>
+    <w:lsdException w:name="Colorful Shading Accent 6" w:uiPriority="71"/>
+    <w:lsdException w:name="Colorful List Accent 6" w:uiPriority="72"/>
+    <w:lsdException w:name="Colorful Grid Accent 6" w:uiPriority="73"/>
+    <w:lsdException w:name="Subtle Emphasis" w:uiPriority="19" w:qFormat="1"/>
+    <w:lsdException w:name="Intense Emphasis" w:uiPriority="21" w:qFormat="1"/>
+    <w:lsdException w:name="Subtle Reference" w:uiPriority="31" w:qFormat="1"/>
+    <w:lsdException w:name="Intense Reference" w:uiPriority="32" w:qFormat="1"/>
+    <w:lsdException w:name="Book Title" w:uiPriority="33" w:qFormat="1"/>
+    <w:lsdException w:name="Bibliography" w:semiHidden="1" w:uiPriority="37" w:unhideWhenUsed="1"/>
+    <w:lsdException w:name="TOC Heading" w:semiHidden="1" w:uiPriority="39" w:unhideWhenUsed="1" w:qFormat="1"/>
+    <w:lsdException w:name="Plain Table 1" w:uiPriority="41"/>
+    <w:lsdException w:name="Plain Table 2" w:uiPriority="42"/>
+    <w:lsdException w:name="Plain Table 3" w:uiPriority="43"/>
+    <w:lsdException w:name="Plain Table 4" w:uiPriority="44"/>
+    <w:lsdException w:name="Plain Table 5" w:uiPriority="45"/>
+    <w:lsdException w:name="Grid Table Light" w:uiPriority="40"/>
+    <w:lsdException w:name="Grid Table 1 Light" w:uiPriority="46"/>
+    <w:lsdException w:name="Grid Table 2" w:uiPriority="47"/>
+    <w:lsdException w:name="Grid Table 3" w:uiPriority="48"/>
+    <w:lsdException w:name="Grid Table 4" w:uiPriority="49"/>
+    <w:lsdException w:name="Grid Table 5 Dark" w:uiPriority="50"/>
+    <w:lsdException w:name="Grid Table 6 Colorful" w:uiPriority="51"/>
+    <w:lsdException w:name="Grid Table 7 Colorful" w:uiPriority="52"/>
+    <w:lsdException w:name="Grid Table 1 Light Accent 1" w:uiPriority="46"/>
+    <w:lsdException w:name="Grid Table 2 Accent 1" w:uiPriority="47"/>
+    <w:lsdException w:name="Grid Table 3 Accent 1" w:uiPriority="48"/>
+    <w:lsdException w:name="Grid Table 4 Accent 1" w:uiPriority="49"/>
+    <w:lsdException w:name="Grid Table 5 Dark Accent 1" w:uiPriority="50"/>
+    <w:lsdException w:name="Grid Table 6 Colorful Accent 1" w:uiPriority="51"/>
+    <w:lsdException w:name="Grid Table 7 Colorful Accent 1" w:uiPriority="52"/>
+    <w:lsdException w:name="Grid Table 1 Light Accent 2" w:uiPriority="46"/>
+    <w:lsdException w:name="Grid Table 2 Accent 2" w:uiPriority="47"/>
+    <w:lsdException w:name="Grid Table 3 Accent 2" w:uiPriority="48"/>
+    <w:lsdException w:name="Grid Table 4 Accent 2" w:uiPriority="49"/>
+    <w:lsdException w:name="Grid Table 5 Dark Accent 2" w:uiPriority="50"/>
+    <w:lsdException w:name="Grid Table 6 Colorful Accent 2" w:uiPriority="51"/>
+    <w:lsdException w:name="Grid Table 7 Colorful Accent 2" w:uiPriority="52"/>
+    <w:lsdException w:name="Grid Table 1 Light Accent 3" w:uiPriority="46"/>
+    <w:lsdException w:name="Grid Table 2 Accent 3" w:uiPriority="47"/>
+    <w:lsdException w:name="Grid Table 3 Accent 3" w:uiPriority="48"/>
+    <w:lsdException w:name="Grid Table 4 Accent 3" w:uiPriority="49"/>
+    <w:lsdException w:name="Grid Table 5 Dark Accent 3" w:uiPriority="50"/>
+    <w:lsdException w:name="Grid Table 6 Colorful Accent 3" w:uiPriority="51"/>
+    <w:lsdException w:name="Grid Table 7 Colorful Accent 3" w:uiPriority="52"/>
+    <w:lsdException w:name="Grid Table 1 Light Accent 4" w:uiPriority="46"/>
+    <w:lsdException w:name="Grid Table 2 Accent 4" w:uiPriority="47"/>
+    <w:lsdException w:name="Grid Table 3 Accent 4" w:uiPriority="48"/>
+    <w:lsdException w:name="Grid Table 4 Accent 4" w:uiPriority="49"/>
+    <w:lsdException w:name="Grid Table 5 Dark Accent 4" w:uiPriority="50"/>
+    <w:lsdException w:name="Grid Table 6 Colorful Accent 4" w:uiPriority="51"/>
+    <w:lsdException w:name="Grid Table 7 Colorful Accent 4" w:uiPriority="52"/>
+    <w:lsdException w:name="Grid Table 1 Light Accent 5" w:uiPriority="46"/>
+    <w:lsdException w:name="Grid Table 2 Accent 5" w:uiPriority="47"/>
+    <w:lsdException w:name="Grid Table 3 Accent 5" w:uiPriority="48"/>
+    <w:lsdException w:name="Grid Table 4 Accent 5" w:uiPriority="49"/>
+    <w:lsdException w:name="Grid Table 5 Dark Accent 5" w:uiPriority="50"/>
+    <w:lsdException w:name="Grid Table 6 Colorful Accent 5" w:uiPriority="51"/>
+    <w:lsdException w:name="Grid Table 7 Colorful Accent 5" w:uiPriority="52"/>
+    <w:lsdException w:name="Grid Table 1 Light Accent 6" w:uiPriority="46"/>
+    <w:lsdException w:name="Grid Table 2 Accent 6" w:uiPriority="47"/>
+    <w:lsdException w:name="Grid Table 3 Accent 6" w:uiPriority="48"/>
+    <w:lsdException w:name="Grid Table 4 Accent 6" w:uiPriority="49"/>
+    <w:lsdException w:name="Grid Table 5 Dark Accent 6" w:uiPriority="50"/>
+    <w:lsdException w:name="Grid Table 6 Colorful Accent 6" w:uiPriority="51"/>
+    <w:lsdException w:name="Grid Table 7 Colorful Accent 6" w:uiPriority="52"/>
+    <w:lsdException w:name="List Table 1 Light" w:uiPriority="46"/>
+    <w:lsdException w:name="List Table 2" w:uiPriority="47"/>
+    <w:lsdException w:name="List Table 3" w:uiPriority="48"/>
+    <w:lsdException w:name="List Table 4" w:uiPriority="49"/>
+    <w:lsdException w:name="List Table 5 Dark" w:uiPriority="50"/>
+    <w:lsdException w:name="List Table 6 Colorful" w:uiPriority="51"/>
+    <w:lsdException w:name="List Table 7 Colorful" w:uiPriority="52"/>
+    <w:lsdException w:name="List Table 1 Light Accent 1" w:uiPriority="46"/>
+    <w:lsdException w:name="List Table 2 Accent 1" w:uiPriority="47"/>
+    <w:lsdException w:name="List Table 3 Accent 1" w:uiPriority="48"/>
+    <w:lsdException w:name="List Table 4 Accent 1" w:uiPriority="49"/>
+    <w:lsdException w:name="List Table 5 Dark Accent 1" w:uiPriority="50"/>
+    <w:lsdException w:name="List Table 6 Colorful Accent 1" w:uiPriority="51"/>
+    <w:lsdException w:name="List Table 7 Colorful Accent 1" w:uiPriority="52"/>
+    <w:lsdException w:name="List Table 1 Light Accent 2" w:uiPriority="46"/>
+    <w:lsdException w:name="List Table 2 Accent 2" w:uiPriority="47"/>
+    <w:lsdException w:name="List Table 3 Accent 2" w:uiPriority="48"/>
+    <w:lsdException w:name="List Table 4 Accent 2" w:uiPriority="49"/>
+    <w:lsdException w:name="List Table 5 Dark Accent 2" w:uiPriority="50"/>
+    <w:lsdException w:name="List Table 6 Colorful Accent 2" w:uiPriority="51"/>
+    <w:lsdException w:name="List Table 7 Colorful Accent 2" w:uiPriority="52"/>
+    <w:lsdException w:name="List Table 1 Light Accent 3" w:uiPriority="46"/>
+    <w:lsdException w:name="List Table 2 Accent 3" w:uiPriority="47"/>
+    <w:lsdException w:name="List Table 3 Accent 3" w:uiPriority="48"/>
+    <w:lsdException w:name="List Table 4 Accent 3" w:uiPriority="49"/>
+    <w:lsdException w:name="List Table 5 Dark Accent 3" w:uiPriority="50"/>
+    <w:lsdException w:name="List Table 6 Colorful Accent 3" w:uiPriority="51"/>
+    <w:lsdException w:name="List Table 7 Colorful Accent 3" w:uiPriority="52"/>
+    <w:lsdException w:name="List Table 1 Light Accent 4" w:uiPriority="46"/>
+    <w:lsdException w:name="List Table 2 Accent 4" w:uiPriority="47"/>
+    <w:lsdException w:name="List Table 3 Accent 4" w:uiPriority="48"/>
+    <w:lsdException w:name="List Table 4 Accent 4" w:uiPriority="49"/>
+    <w:lsdException w:name="List Table 5 Dark Accent 4" w:uiPriority="50"/>
+    <w:lsdException w:name="List Table 6 Colorful Accent 4" w:uiPriority="51"/>
+    <w:lsdException w:name="List Table 7 Colorful Accent 4" w:uiPriority="52"/>
+    <w:lsdException w:name="List Table 1 Light Accent 5" w:uiPriority="46"/>
+    <w:lsdException w:name="List Table 2 Accent 5" w:uiPriority="47"/>
+    <w:lsdException w:name="List Table 3 Accent 5" w:uiPriority="48"/>
+    <w:lsdException w:name="List Table 4 Accent 5" w:uiPriority="49"/>
+    <w:lsdException w:name="List Table 5 Dark Accent 5" w:uiPriority="50"/>
+    <w:lsdException w:name="List Table 6 Colorful Accent 5" w:uiPriority="51"/>
+    <w:lsdException w:name="List Table 7 Colorful Accent 5" w:uiPriority="52"/>
+    <w:lsdException w:name="List Table 1 Light Accent 6" w:uiPriority="46"/>
+    <w:lsdException w:name="List Table 2 Accent 6" w:uiPriority="47"/>
+    <w:lsdException w:name="List Table 3 Accent 6" w:uiPriority="48"/>
+    <w:lsdException w:name="List Table 4 Accent 6" w:uiPriority="49"/>
+    <w:lsdException w:name="List Table 5 Dark Accent 6" w:uiPriority="50"/>
+    <w:lsdException w:name="List Table 6 Colorful Accent 6" w:uiPriority="51"/>
+    <w:lsdException w:name="List Table 7 Colorful Accent 6" w:uiPriority="52"/>
+    <w:lsdException w:name="Mention" w:semiHidden="1" w:unhideWhenUsed="1"/>
+    <w:lsdException w:name="Smart Hyperlink" w:semiHidden="1" w:unhideWhenUsed="1"/>
+    <w:lsdException w:name="Hashtag" w:semiHidden="1" w:unhideWhenUsed="1"/>
+    <w:lsdException w:name="Unresolved Mention" w:semiHidden="1" w:unhideWhenUsed="1"/>
+    <w:lsdException w:name="Smart Link" w:semiHidden="1" w:unhideWhenUsed="1"/>
+  </w:latentStyles>
+  <w:style w:type="paragraph" w:default="1" w:styleId="Normal">
     <w:name w:val="Normal"/>
     <w:qFormat/>
-    <w:rsid w:val="00302f8b"/>
-    <w:pPr>
-      <w:widowControl w:val="false"/>
-      <w:suppressAutoHyphens w:val="true"/>
-      <w:bidi w:val="0"/>
-      <w:spacing w:lineRule="auto" w:line="240" w:before="0" w:after="0"/>
+    <w:rsid w:val="00302F8B"/>
+    <w:pPr>
+      <w:widowControl w:val="0"/>
       <w:jc w:val="both"/>
     </w:pPr>
     <w:rPr>
-      <w:rFonts w:ascii="Times New Roman" w:hAnsi="Times New Roman" w:eastAsia="SimSun" w:cs="Times New Roman"/>
-      <w:color w:val="auto"/>
+      <w:rFonts w:eastAsia="SimSun" w:cs="Times New Roman"/>
       <w:kern w:val="2"/>
       <w:sz w:val="21"/>
       <w:szCs w:val="20"/>
-      <w:lang w:val="en-US" w:eastAsia="zh-CN" w:bidi="hi-IN"/>
     </w:rPr>
   </w:style>
   <w:style w:type="paragraph" w:styleId="Heading1">
-    <w:name w:val="Heading 1"/>
-    <w:basedOn w:val="LOnormal"/>
-    <w:next w:val="LOnormal"/>
+    <w:name w:val="heading 1"/>
+    <w:basedOn w:val="LO-normal"/>
+    <w:next w:val="LO-normal"/>
     <w:link w:val="Heading1Char"/>
     <w:uiPriority w:val="9"/>
     <w:qFormat/>
-    <w:rsid w:val="00302f8b"/>
+    <w:rsid w:val="00302F8B"/>
     <w:pPr>
       <w:widowControl/>
       <w:spacing w:before="300" w:after="150"/>
@@ -1465,7 +1658,7 @@
       <w:outlineLvl w:val="0"/>
     </w:pPr>
     <w:rPr>
-      <w:rFonts w:ascii="inherit" w:hAnsi="inherit" w:eastAsia="Times New Roman"/>
+      <w:rFonts w:ascii="inherit" w:eastAsia="Times New Roman" w:hAnsi="inherit"/>
       <w:kern w:val="2"/>
       <w:sz w:val="54"/>
       <w:szCs w:val="54"/>
@@ -1473,15 +1666,18 @@
     </w:rPr>
   </w:style>
   <w:style w:type="paragraph" w:styleId="Heading2">
-    <w:name w:val="Heading 2"/>
-    <w:basedOn w:val="LOnormal"/>
-    <w:next w:val="LOnormal"/>
-    <w:qFormat/>
-    <w:pPr>
-      <w:keepNext w:val="true"/>
+    <w:name w:val="heading 2"/>
+    <w:basedOn w:val="LO-normal"/>
+    <w:next w:val="LO-normal"/>
+    <w:uiPriority w:val="9"/>
+    <w:semiHidden/>
+    <w:unhideWhenUsed/>
+    <w:qFormat/>
+    <w:pPr>
+      <w:keepNext/>
       <w:keepLines/>
-      <w:pageBreakBefore w:val="false"/>
-      <w:spacing w:lineRule="auto" w:line="240" w:before="360" w:after="80"/>
+      <w:spacing w:before="360" w:after="80"/>
+      <w:outlineLvl w:val="1"/>
     </w:pPr>
     <w:rPr>
       <w:b/>
@@ -1490,15 +1686,18 @@
     </w:rPr>
   </w:style>
   <w:style w:type="paragraph" w:styleId="Heading3">
-    <w:name w:val="Heading 3"/>
-    <w:basedOn w:val="LOnormal"/>
-    <w:next w:val="LOnormal"/>
-    <w:qFormat/>
-    <w:pPr>
-      <w:keepNext w:val="true"/>
+    <w:name w:val="heading 3"/>
+    <w:basedOn w:val="LO-normal"/>
+    <w:next w:val="LO-normal"/>
+    <w:uiPriority w:val="9"/>
+    <w:semiHidden/>
+    <w:unhideWhenUsed/>
+    <w:qFormat/>
+    <w:pPr>
+      <w:keepNext/>
       <w:keepLines/>
-      <w:pageBreakBefore w:val="false"/>
-      <w:spacing w:lineRule="auto" w:line="240" w:before="280" w:after="80"/>
+      <w:spacing w:before="280" w:after="80"/>
+      <w:outlineLvl w:val="2"/>
     </w:pPr>
     <w:rPr>
       <w:b/>
@@ -1507,15 +1706,18 @@
     </w:rPr>
   </w:style>
   <w:style w:type="paragraph" w:styleId="Heading4">
-    <w:name w:val="Heading 4"/>
-    <w:basedOn w:val="LOnormal"/>
-    <w:next w:val="LOnormal"/>
-    <w:qFormat/>
-    <w:pPr>
-      <w:keepNext w:val="true"/>
+    <w:name w:val="heading 4"/>
+    <w:basedOn w:val="LO-normal"/>
+    <w:next w:val="LO-normal"/>
+    <w:uiPriority w:val="9"/>
+    <w:semiHidden/>
+    <w:unhideWhenUsed/>
+    <w:qFormat/>
+    <w:pPr>
+      <w:keepNext/>
       <w:keepLines/>
-      <w:pageBreakBefore w:val="false"/>
-      <w:spacing w:lineRule="auto" w:line="240" w:before="240" w:after="40"/>
+      <w:spacing w:before="240" w:after="40"/>
+      <w:outlineLvl w:val="3"/>
     </w:pPr>
     <w:rPr>
       <w:b/>
@@ -1524,15 +1726,18 @@
     </w:rPr>
   </w:style>
   <w:style w:type="paragraph" w:styleId="Heading5">
-    <w:name w:val="Heading 5"/>
-    <w:basedOn w:val="LOnormal"/>
-    <w:next w:val="LOnormal"/>
-    <w:qFormat/>
-    <w:pPr>
-      <w:keepNext w:val="true"/>
+    <w:name w:val="heading 5"/>
+    <w:basedOn w:val="LO-normal"/>
+    <w:next w:val="LO-normal"/>
+    <w:uiPriority w:val="9"/>
+    <w:semiHidden/>
+    <w:unhideWhenUsed/>
+    <w:qFormat/>
+    <w:pPr>
+      <w:keepNext/>
       <w:keepLines/>
-      <w:pageBreakBefore w:val="false"/>
-      <w:spacing w:lineRule="auto" w:line="240" w:before="220" w:after="40"/>
+      <w:spacing w:before="220" w:after="40"/>
+      <w:outlineLvl w:val="4"/>
     </w:pPr>
     <w:rPr>
       <w:b/>
@@ -1541,15 +1746,18 @@
     </w:rPr>
   </w:style>
   <w:style w:type="paragraph" w:styleId="Heading6">
-    <w:name w:val="Heading 6"/>
-    <w:basedOn w:val="LOnormal"/>
-    <w:next w:val="LOnormal"/>
-    <w:qFormat/>
-    <w:pPr>
-      <w:keepNext w:val="true"/>
+    <w:name w:val="heading 6"/>
+    <w:basedOn w:val="LO-normal"/>
+    <w:next w:val="LO-normal"/>
+    <w:uiPriority w:val="9"/>
+    <w:semiHidden/>
+    <w:unhideWhenUsed/>
+    <w:qFormat/>
+    <w:pPr>
+      <w:keepNext/>
       <w:keepLines/>
-      <w:pageBreakBefore w:val="false"/>
-      <w:spacing w:lineRule="auto" w:line="240" w:before="200" w:after="40"/>
+      <w:spacing w:before="200" w:after="40"/>
+      <w:outlineLvl w:val="5"/>
     </w:pPr>
     <w:rPr>
       <w:b/>
@@ -1557,388 +1765,11 @@
       <w:szCs w:val="20"/>
     </w:rPr>
   </w:style>
-  <w:style w:type="character" w:styleId="DefaultParagraphFont" w:default="1">
+  <w:style w:type="character" w:default="1" w:styleId="DefaultParagraphFont">
     <w:name w:val="Default Paragraph Font"/>
     <w:uiPriority w:val="1"/>
     <w:semiHidden/>
     <w:unhideWhenUsed/>
-    <w:qFormat/>
-    <w:rPr/>
-  </w:style>
-  <w:style w:type="character" w:styleId="HeaderChar" w:customStyle="1">
-    <w:name w:val="Header Char"/>
-    <w:basedOn w:val="DefaultParagraphFont"/>
-    <w:link w:val="Header"/>
-    <w:uiPriority w:val="99"/>
-    <w:qFormat/>
-    <w:rsid w:val="00460a82"/>
-    <w:rPr/>
-  </w:style>
-  <w:style w:type="character" w:styleId="FooterChar" w:customStyle="1">
-    <w:name w:val="Footer Char"/>
-    <w:basedOn w:val="DefaultParagraphFont"/>
-    <w:link w:val="Footer"/>
-    <w:uiPriority w:val="99"/>
-    <w:qFormat/>
-    <w:rsid w:val="00460a82"/>
-    <w:rPr/>
-  </w:style>
-  <w:style w:type="character" w:styleId="BalloonTextChar" w:customStyle="1">
-    <w:name w:val="Balloon Text Char"/>
-    <w:basedOn w:val="DefaultParagraphFont"/>
-    <w:link w:val="BalloonText"/>
-    <w:uiPriority w:val="99"/>
-    <w:semiHidden/>
-    <w:qFormat/>
-    <w:rsid w:val="00460a82"/>
-    <w:rPr>
-      <w:rFonts w:ascii="Tahoma" w:hAnsi="Tahoma" w:cs="Tahoma"/>
-      <w:sz w:val="16"/>
-      <w:szCs w:val="16"/>
-    </w:rPr>
-  </w:style>
-  <w:style w:type="character" w:styleId="Heading1Char" w:customStyle="1">
-    <w:name w:val="Heading 1 Char"/>
-    <w:basedOn w:val="DefaultParagraphFont"/>
-    <w:link w:val="Heading1"/>
-    <w:uiPriority w:val="9"/>
-    <w:qFormat/>
-    <w:rsid w:val="00302f8b"/>
-    <w:rPr>
-      <w:rFonts w:ascii="inherit" w:hAnsi="inherit" w:eastAsia="Times New Roman" w:cs="Times New Roman"/>
-      <w:kern w:val="2"/>
-      <w:sz w:val="54"/>
-      <w:szCs w:val="54"/>
-    </w:rPr>
-  </w:style>
-  <w:style w:type="character" w:styleId="InternetLink">
-    <w:name w:val="Hyperlink"/>
-    <w:basedOn w:val="DefaultParagraphFont"/>
-    <w:uiPriority w:val="99"/>
-    <w:unhideWhenUsed/>
-    <w:rsid w:val="00ae6e35"/>
-    <w:rPr>
-      <w:color w:val="0000FF" w:themeColor="hyperlink"/>
-      <w:u w:val="single"/>
-    </w:rPr>
-  </w:style>
-  <w:style w:type="character" w:styleId="VisitedInternetLink">
-    <w:name w:val="FollowedHyperlink"/>
-    <w:basedOn w:val="DefaultParagraphFont"/>
-    <w:uiPriority w:val="99"/>
-    <w:semiHidden/>
-    <w:unhideWhenUsed/>
-    <w:rsid w:val="00ae6e35"/>
-    <w:rPr>
-      <w:color w:val="800080" w:themeColor="followedHyperlink"/>
-      <w:u w:val="single"/>
-    </w:rPr>
-  </w:style>
-  <w:style w:type="character" w:styleId="Xbe" w:customStyle="1">
-    <w:name w:val="_xbe"/>
-    <w:basedOn w:val="DefaultParagraphFont"/>
-    <w:qFormat/>
-    <w:rsid w:val="0040545b"/>
-    <w:rPr/>
-  </w:style>
-  <w:style w:type="character" w:styleId="Jsgrdq" w:customStyle="1">
-    <w:name w:val="jsgrdq"/>
-    <w:basedOn w:val="DefaultParagraphFont"/>
-    <w:qFormat/>
-    <w:rsid w:val="00217a3d"/>
-    <w:rPr/>
-  </w:style>
-  <w:style w:type="character" w:styleId="UnresolvedMention">
-    <w:name w:val="Unresolved Mention"/>
-    <w:basedOn w:val="DefaultParagraphFont"/>
-    <w:uiPriority w:val="99"/>
-    <w:semiHidden/>
-    <w:unhideWhenUsed/>
-    <w:qFormat/>
-    <w:rsid w:val="00b11a42"/>
-    <w:rPr>
-      <w:color w:val="605E5C"/>
-      <w:shd w:fill="E1DFDD" w:val="clear"/>
-    </w:rPr>
-  </w:style>
-  <w:style w:type="paragraph" w:styleId="Heading">
-    <w:name w:val="Heading"/>
-    <w:basedOn w:val="Normal"/>
-    <w:next w:val="TextBody"/>
-    <w:qFormat/>
-    <w:pPr>
-      <w:keepNext w:val="true"/>
-      <w:spacing w:before="240" w:after="120"/>
-    </w:pPr>
-    <w:rPr>
-      <w:rFonts w:ascii="Liberation Sans" w:hAnsi="Liberation Sans" w:eastAsia="Noto Sans CJK SC" w:cs="FreeSans"/>
-      <w:sz w:val="28"/>
-      <w:szCs w:val="28"/>
-    </w:rPr>
-  </w:style>
-  <w:style w:type="paragraph" w:styleId="TextBody">
-    <w:name w:val="Body Text"/>
-    <w:basedOn w:val="Normal"/>
-    <w:pPr>
-      <w:spacing w:lineRule="auto" w:line="276" w:before="0" w:after="140"/>
-    </w:pPr>
-    <w:rPr/>
-  </w:style>
-  <w:style w:type="paragraph" w:styleId="List">
-    <w:name w:val="List"/>
-    <w:basedOn w:val="TextBody"/>
-    <w:pPr/>
-    <w:rPr>
-      <w:rFonts w:cs="FreeSans"/>
-    </w:rPr>
-  </w:style>
-  <w:style w:type="paragraph" w:styleId="Caption">
-    <w:name w:val="Caption"/>
-    <w:basedOn w:val="Normal"/>
-    <w:qFormat/>
-    <w:pPr>
-      <w:suppressLineNumbers/>
-      <w:spacing w:before="120" w:after="120"/>
-    </w:pPr>
-    <w:rPr>
-      <w:rFonts w:cs="FreeSans"/>
-      <w:i/>
-      <w:iCs/>
-      <w:sz w:val="24"/>
-      <w:szCs w:val="24"/>
-    </w:rPr>
-  </w:style>
-  <w:style w:type="paragraph" w:styleId="Index">
-    <w:name w:val="Index"/>
-    <w:basedOn w:val="Normal"/>
-    <w:qFormat/>
-    <w:pPr>
-      <w:suppressLineNumbers/>
-    </w:pPr>
-    <w:rPr>
-      <w:rFonts w:cs="FreeSans"/>
-    </w:rPr>
-  </w:style>
-  <w:style w:type="paragraph" w:styleId="LOnormal" w:default="1">
-    <w:name w:val="LO-normal"/>
-    <w:qFormat/>
-    <w:pPr>
-      <w:widowControl w:val="false"/>
-      <w:suppressAutoHyphens w:val="true"/>
-      <w:bidi w:val="0"/>
-      <w:spacing w:before="0" w:after="0"/>
-      <w:jc w:val="both"/>
-    </w:pPr>
-    <w:rPr>
-      <w:rFonts w:ascii="Times New Roman" w:hAnsi="Times New Roman" w:eastAsia="Noto Serif CJK SC" w:cs="FreeSans"/>
-      <w:color w:val="auto"/>
-      <w:kern w:val="0"/>
-      <w:sz w:val="21"/>
-      <w:szCs w:val="21"/>
-      <w:lang w:val="en-US" w:eastAsia="zh-CN" w:bidi="hi-IN"/>
-    </w:rPr>
-  </w:style>
-  <w:style w:type="paragraph" w:styleId="Title">
-    <w:name w:val="Title"/>
-    <w:basedOn w:val="LOnormal"/>
-    <w:next w:val="LOnormal"/>
-    <w:qFormat/>
-    <w:pPr>
-      <w:keepNext w:val="true"/>
-      <w:keepLines/>
-      <w:pageBreakBefore w:val="false"/>
-      <w:spacing w:lineRule="auto" w:line="240" w:before="480" w:after="120"/>
-    </w:pPr>
-    <w:rPr>
-      <w:b/>
-      <w:sz w:val="72"/>
-      <w:szCs w:val="72"/>
-    </w:rPr>
-  </w:style>
-  <w:style w:type="paragraph" w:styleId="HeaderandFooter">
-    <w:name w:val="Header and Footer"/>
-    <w:basedOn w:val="Normal"/>
-    <w:qFormat/>
-    <w:pPr/>
-    <w:rPr/>
-  </w:style>
-  <w:style w:type="paragraph" w:styleId="Header">
-    <w:name w:val="Header"/>
-    <w:basedOn w:val="LOnormal"/>
-    <w:link w:val="HeaderChar"/>
-    <w:uiPriority w:val="99"/>
-    <w:unhideWhenUsed/>
-    <w:rsid w:val="00460a82"/>
-    <w:pPr>
-      <w:widowControl/>
-      <w:tabs>
-        <w:tab w:val="clear" w:pos="720"/>
-        <w:tab w:val="center" w:pos="4680" w:leader="none"/>
-        <w:tab w:val="right" w:pos="9360" w:leader="none"/>
-      </w:tabs>
-      <w:jc w:val="left"/>
-    </w:pPr>
-    <w:rPr>
-      <w:rFonts w:ascii="Calibri" w:hAnsi="Calibri" w:eastAsia="Calibri" w:cs="" w:asciiTheme="minorHAnsi" w:cstheme="minorBidi" w:eastAsiaTheme="minorHAnsi" w:hAnsiTheme="minorHAnsi"/>
-      <w:kern w:val="0"/>
-      <w:sz w:val="22"/>
-      <w:szCs w:val="22"/>
-      <w:lang w:eastAsia="en-US"/>
-    </w:rPr>
-  </w:style>
-  <w:style w:type="paragraph" w:styleId="Footer">
-    <w:name w:val="Footer"/>
-    <w:basedOn w:val="LOnormal"/>
-    <w:link w:val="FooterChar"/>
-    <w:uiPriority w:val="99"/>
-    <w:unhideWhenUsed/>
-    <w:rsid w:val="00460a82"/>
-    <w:pPr>
-      <w:widowControl/>
-      <w:tabs>
-        <w:tab w:val="clear" w:pos="720"/>
-        <w:tab w:val="center" w:pos="4680" w:leader="none"/>
-        <w:tab w:val="right" w:pos="9360" w:leader="none"/>
-      </w:tabs>
-      <w:jc w:val="left"/>
-    </w:pPr>
-    <w:rPr>
-      <w:rFonts w:ascii="Calibri" w:hAnsi="Calibri" w:eastAsia="Calibri" w:cs="" w:asciiTheme="minorHAnsi" w:cstheme="minorBidi" w:eastAsiaTheme="minorHAnsi" w:hAnsiTheme="minorHAnsi"/>
-      <w:kern w:val="0"/>
-      <w:sz w:val="22"/>
-      <w:szCs w:val="22"/>
-      <w:lang w:eastAsia="en-US"/>
-    </w:rPr>
-  </w:style>
-  <w:style w:type="paragraph" w:styleId="BalloonText">
-    <w:name w:val="Balloon Text"/>
-    <w:basedOn w:val="LOnormal"/>
-    <w:link w:val="BalloonTextChar"/>
-    <w:uiPriority w:val="99"/>
-    <w:semiHidden/>
-    <w:unhideWhenUsed/>
-    <w:qFormat/>
-    <w:rsid w:val="00460a82"/>
-    <w:pPr>
-      <w:widowControl/>
-      <w:jc w:val="left"/>
-    </w:pPr>
-    <w:rPr>
-      <w:rFonts w:ascii="Tahoma" w:hAnsi="Tahoma" w:eastAsia="Calibri" w:cs="Tahoma" w:eastAsiaTheme="minorHAnsi"/>
-      <w:kern w:val="0"/>
-      <w:sz w:val="16"/>
-      <w:szCs w:val="16"/>
-      <w:lang w:eastAsia="en-US"/>
-    </w:rPr>
-  </w:style>
-  <w:style w:type="paragraph" w:styleId="NormalWeb">
-    <w:name w:val="Normal (Web)"/>
-    <w:basedOn w:val="LOnormal"/>
-    <w:uiPriority w:val="99"/>
-    <w:semiHidden/>
-    <w:unhideWhenUsed/>
-    <w:qFormat/>
-    <w:rsid w:val="00302f8b"/>
-    <w:pPr>
-      <w:widowControl/>
-      <w:spacing w:before="0" w:after="150"/>
-      <w:jc w:val="left"/>
-    </w:pPr>
-    <w:rPr>
-      <w:rFonts w:eastAsia="Times New Roman"/>
-      <w:kern w:val="0"/>
-      <w:sz w:val="24"/>
-      <w:szCs w:val="24"/>
-      <w:lang w:eastAsia="en-US"/>
-    </w:rPr>
-  </w:style>
-  <w:style w:type="paragraph" w:styleId="ListParagraph">
-    <w:name w:val="List Paragraph"/>
-    <w:basedOn w:val="LOnormal"/>
-    <w:uiPriority w:val="34"/>
-    <w:qFormat/>
-    <w:rsid w:val="00c33aa7"/>
-    <w:pPr>
-      <w:spacing w:before="0" w:after="0"/>
-      <w:ind w:left="720" w:hanging="0"/>
-      <w:contextualSpacing/>
-    </w:pPr>
-    <w:rPr/>
-  </w:style>
-  <w:style w:type="paragraph" w:styleId="04xlpa" w:customStyle="1">
-    <w:name w:val="_04xlpa"/>
-    <w:basedOn w:val="LOnormal"/>
-    <w:qFormat/>
-    <w:rsid w:val="00217a3d"/>
-    <w:pPr>
-      <w:widowControl/>
-      <w:spacing w:beforeAutospacing="1" w:afterAutospacing="1"/>
-      <w:jc w:val="left"/>
-    </w:pPr>
-    <w:rPr>
-      <w:rFonts w:eastAsia="Times New Roman"/>
-      <w:kern w:val="0"/>
-      <w:sz w:val="24"/>
-      <w:szCs w:val="24"/>
-      <w:lang w:val="en-IN" w:eastAsia="en-IN" w:bidi="gu-IN"/>
-    </w:rPr>
-  </w:style>
-  <w:style w:type="paragraph" w:styleId="NoSpacing">
-    <w:name w:val="No Spacing"/>
-    <w:uiPriority w:val="1"/>
-    <w:qFormat/>
-    <w:rsid w:val="00bc3e48"/>
-    <w:pPr>
-      <w:widowControl w:val="false"/>
-      <w:suppressAutoHyphens w:val="true"/>
-      <w:bidi w:val="0"/>
-      <w:spacing w:lineRule="auto" w:line="240" w:before="0" w:after="0"/>
-      <w:jc w:val="both"/>
-    </w:pPr>
-    <w:rPr>
-      <w:rFonts w:ascii="Times New Roman" w:hAnsi="Times New Roman" w:eastAsia="Noto Serif CJK SC" w:cs="FreeSans"/>
-      <w:color w:val="auto"/>
-      <w:kern w:val="0"/>
-      <w:sz w:val="21"/>
-      <w:szCs w:val="21"/>
-      <w:lang w:val="en-IN" w:eastAsia="zh-CN" w:bidi="hi-IN"/>
-    </w:rPr>
-  </w:style>
-  <w:style w:type="paragraph" w:styleId="Subtitle">
-    <w:name w:val="Subtitle"/>
-    <w:basedOn w:val="LOnormal"/>
-    <w:next w:val="LOnormal"/>
-    <w:qFormat/>
-    <w:pPr>
-      <w:keepNext w:val="true"/>
-      <w:keepLines/>
-      <w:pageBreakBefore w:val="false"/>
-      <w:spacing w:lineRule="auto" w:line="240" w:before="360" w:after="80"/>
-    </w:pPr>
-    <w:rPr>
-      <w:rFonts w:ascii="Georgia" w:hAnsi="Georgia" w:eastAsia="Georgia" w:cs="Georgia"/>
-      <w:i/>
-      <w:color w:val="666666"/>
-      <w:sz w:val="48"/>
-      <w:szCs w:val="48"/>
-    </w:rPr>
-  </w:style>
-  <w:style w:type="paragraph" w:styleId="FrameContents">
-    <w:name w:val="Frame Contents"/>
-    <w:basedOn w:val="Normal"/>
-    <w:qFormat/>
-    <w:pPr/>
-    <w:rPr/>
-  </w:style>
-  <w:style w:type="numbering" w:styleId="NoList" w:default="1">
-    <w:name w:val="No List"/>
-    <w:uiPriority w:val="99"/>
-    <w:semiHidden/>
-    <w:unhideWhenUsed/>
-    <w:qFormat/>
-  </w:style>
-  <w:style w:type="table" w:default="1" w:styleId="TableNormal">
-    <w:name w:val="Table Normal"/>
   </w:style>
   <w:style w:type="table" w:default="1" w:styleId="TableNormal">
     <w:name w:val="Normal Table"/>
@@ -1954,6 +1785,343 @@
         <w:right w:w="108" w:type="dxa"/>
       </w:tblCellMar>
     </w:tblPr>
+  </w:style>
+  <w:style w:type="numbering" w:default="1" w:styleId="NoList">
+    <w:name w:val="No List"/>
+    <w:uiPriority w:val="99"/>
+    <w:semiHidden/>
+    <w:unhideWhenUsed/>
+  </w:style>
+  <w:style w:type="character" w:customStyle="1" w:styleId="HeaderChar">
+    <w:name w:val="Header Char"/>
+    <w:basedOn w:val="DefaultParagraphFont"/>
+    <w:link w:val="Header"/>
+    <w:uiPriority w:val="99"/>
+    <w:qFormat/>
+    <w:rsid w:val="00460A82"/>
+  </w:style>
+  <w:style w:type="character" w:customStyle="1" w:styleId="FooterChar">
+    <w:name w:val="Footer Char"/>
+    <w:basedOn w:val="DefaultParagraphFont"/>
+    <w:link w:val="Footer"/>
+    <w:uiPriority w:val="99"/>
+    <w:qFormat/>
+    <w:rsid w:val="00460A82"/>
+  </w:style>
+  <w:style w:type="character" w:customStyle="1" w:styleId="BalloonTextChar">
+    <w:name w:val="Balloon Text Char"/>
+    <w:basedOn w:val="DefaultParagraphFont"/>
+    <w:link w:val="BalloonText"/>
+    <w:uiPriority w:val="99"/>
+    <w:semiHidden/>
+    <w:qFormat/>
+    <w:rsid w:val="00460A82"/>
+    <w:rPr>
+      <w:rFonts w:ascii="Tahoma" w:hAnsi="Tahoma" w:cs="Tahoma"/>
+      <w:sz w:val="16"/>
+      <w:szCs w:val="16"/>
+    </w:rPr>
+  </w:style>
+  <w:style w:type="character" w:customStyle="1" w:styleId="Heading1Char">
+    <w:name w:val="Heading 1 Char"/>
+    <w:basedOn w:val="DefaultParagraphFont"/>
+    <w:link w:val="Heading1"/>
+    <w:uiPriority w:val="9"/>
+    <w:qFormat/>
+    <w:rsid w:val="00302F8B"/>
+    <w:rPr>
+      <w:rFonts w:ascii="inherit" w:eastAsia="Times New Roman" w:hAnsi="inherit" w:cs="Times New Roman"/>
+      <w:kern w:val="2"/>
+      <w:sz w:val="54"/>
+      <w:szCs w:val="54"/>
+    </w:rPr>
+  </w:style>
+  <w:style w:type="character" w:styleId="Hyperlink">
+    <w:name w:val="Hyperlink"/>
+    <w:basedOn w:val="DefaultParagraphFont"/>
+    <w:uiPriority w:val="99"/>
+    <w:unhideWhenUsed/>
+    <w:rsid w:val="00AE6E35"/>
+    <w:rPr>
+      <w:color w:val="0000FF" w:themeColor="hyperlink"/>
+      <w:u w:val="single"/>
+    </w:rPr>
+  </w:style>
+  <w:style w:type="character" w:styleId="FollowedHyperlink">
+    <w:name w:val="FollowedHyperlink"/>
+    <w:basedOn w:val="DefaultParagraphFont"/>
+    <w:uiPriority w:val="99"/>
+    <w:semiHidden/>
+    <w:unhideWhenUsed/>
+    <w:rsid w:val="00AE6E35"/>
+    <w:rPr>
+      <w:color w:val="800080" w:themeColor="followedHyperlink"/>
+      <w:u w:val="single"/>
+    </w:rPr>
+  </w:style>
+  <w:style w:type="character" w:customStyle="1" w:styleId="xbe">
+    <w:name w:val="_xbe"/>
+    <w:basedOn w:val="DefaultParagraphFont"/>
+    <w:qFormat/>
+    <w:rsid w:val="0040545B"/>
+  </w:style>
+  <w:style w:type="character" w:customStyle="1" w:styleId="jsgrdq">
+    <w:name w:val="jsgrdq"/>
+    <w:basedOn w:val="DefaultParagraphFont"/>
+    <w:qFormat/>
+    <w:rsid w:val="00217A3D"/>
+  </w:style>
+  <w:style w:type="character" w:styleId="UnresolvedMention">
+    <w:name w:val="Unresolved Mention"/>
+    <w:basedOn w:val="DefaultParagraphFont"/>
+    <w:uiPriority w:val="99"/>
+    <w:semiHidden/>
+    <w:unhideWhenUsed/>
+    <w:qFormat/>
+    <w:rsid w:val="00B11A42"/>
+    <w:rPr>
+      <w:color w:val="605E5C"/>
+      <w:shd w:val="clear" w:color="auto" w:fill="E1DFDD"/>
+    </w:rPr>
+  </w:style>
+  <w:style w:type="paragraph" w:customStyle="1" w:styleId="Heading">
+    <w:name w:val="Heading"/>
+    <w:basedOn w:val="Normal"/>
+    <w:next w:val="BodyText"/>
+    <w:qFormat/>
+    <w:pPr>
+      <w:keepNext/>
+      <w:spacing w:before="240" w:after="120"/>
+    </w:pPr>
+    <w:rPr>
+      <w:rFonts w:ascii="Liberation Sans" w:eastAsia="Noto Sans CJK SC" w:hAnsi="Liberation Sans" w:cs="FreeSans"/>
+      <w:sz w:val="28"/>
+      <w:szCs w:val="28"/>
+    </w:rPr>
+  </w:style>
+  <w:style w:type="paragraph" w:styleId="BodyText">
+    <w:name w:val="Body Text"/>
+    <w:basedOn w:val="Normal"/>
+    <w:pPr>
+      <w:spacing w:after="140" w:line="276" w:lineRule="auto"/>
+    </w:pPr>
+  </w:style>
+  <w:style w:type="paragraph" w:styleId="List">
+    <w:name w:val="List"/>
+    <w:basedOn w:val="BodyText"/>
+    <w:rPr>
+      <w:rFonts w:cs="FreeSans"/>
+    </w:rPr>
+  </w:style>
+  <w:style w:type="paragraph" w:styleId="Caption">
+    <w:name w:val="caption"/>
+    <w:basedOn w:val="Normal"/>
+    <w:qFormat/>
+    <w:pPr>
+      <w:suppressLineNumbers/>
+      <w:spacing w:before="120" w:after="120"/>
+    </w:pPr>
+    <w:rPr>
+      <w:rFonts w:cs="FreeSans"/>
+      <w:i/>
+      <w:iCs/>
+      <w:sz w:val="24"/>
+      <w:szCs w:val="24"/>
+    </w:rPr>
+  </w:style>
+  <w:style w:type="paragraph" w:customStyle="1" w:styleId="Index">
+    <w:name w:val="Index"/>
+    <w:basedOn w:val="Normal"/>
+    <w:qFormat/>
+    <w:pPr>
+      <w:suppressLineNumbers/>
+    </w:pPr>
+    <w:rPr>
+      <w:rFonts w:cs="FreeSans"/>
+    </w:rPr>
+  </w:style>
+  <w:style w:type="paragraph" w:customStyle="1" w:styleId="LO-normal">
+    <w:name w:val="LO-normal"/>
+    <w:qFormat/>
+    <w:pPr>
+      <w:widowControl w:val="0"/>
+      <w:jc w:val="both"/>
+    </w:pPr>
+    <w:rPr>
+      <w:sz w:val="21"/>
+    </w:rPr>
+  </w:style>
+  <w:style w:type="paragraph" w:styleId="Title">
+    <w:name w:val="Title"/>
+    <w:basedOn w:val="LO-normal"/>
+    <w:next w:val="LO-normal"/>
+    <w:uiPriority w:val="10"/>
+    <w:qFormat/>
+    <w:pPr>
+      <w:keepNext/>
+      <w:keepLines/>
+      <w:spacing w:before="480" w:after="120"/>
+    </w:pPr>
+    <w:rPr>
+      <w:b/>
+      <w:sz w:val="72"/>
+      <w:szCs w:val="72"/>
+    </w:rPr>
+  </w:style>
+  <w:style w:type="paragraph" w:customStyle="1" w:styleId="HeaderandFooter">
+    <w:name w:val="Header and Footer"/>
+    <w:basedOn w:val="Normal"/>
+    <w:qFormat/>
+  </w:style>
+  <w:style w:type="paragraph" w:styleId="Header">
+    <w:name w:val="header"/>
+    <w:basedOn w:val="LO-normal"/>
+    <w:link w:val="HeaderChar"/>
+    <w:uiPriority w:val="99"/>
+    <w:unhideWhenUsed/>
+    <w:rsid w:val="00460A82"/>
+    <w:pPr>
+      <w:widowControl/>
+      <w:tabs>
+        <w:tab w:val="center" w:pos="4680"/>
+        <w:tab w:val="right" w:pos="9360"/>
+      </w:tabs>
+      <w:jc w:val="left"/>
+    </w:pPr>
+    <w:rPr>
+      <w:rFonts w:asciiTheme="minorHAnsi" w:eastAsiaTheme="minorHAnsi" w:hAnsiTheme="minorHAnsi" w:cstheme="minorBidi"/>
+      <w:sz w:val="22"/>
+      <w:szCs w:val="22"/>
+      <w:lang w:eastAsia="en-US"/>
+    </w:rPr>
+  </w:style>
+  <w:style w:type="paragraph" w:styleId="Footer">
+    <w:name w:val="footer"/>
+    <w:basedOn w:val="LO-normal"/>
+    <w:link w:val="FooterChar"/>
+    <w:uiPriority w:val="99"/>
+    <w:unhideWhenUsed/>
+    <w:rsid w:val="00460A82"/>
+    <w:pPr>
+      <w:widowControl/>
+      <w:tabs>
+        <w:tab w:val="center" w:pos="4680"/>
+        <w:tab w:val="right" w:pos="9360"/>
+      </w:tabs>
+      <w:jc w:val="left"/>
+    </w:pPr>
+    <w:rPr>
+      <w:rFonts w:asciiTheme="minorHAnsi" w:eastAsiaTheme="minorHAnsi" w:hAnsiTheme="minorHAnsi" w:cstheme="minorBidi"/>
+      <w:sz w:val="22"/>
+      <w:szCs w:val="22"/>
+      <w:lang w:eastAsia="en-US"/>
+    </w:rPr>
+  </w:style>
+  <w:style w:type="paragraph" w:styleId="BalloonText">
+    <w:name w:val="Balloon Text"/>
+    <w:basedOn w:val="LO-normal"/>
+    <w:link w:val="BalloonTextChar"/>
+    <w:uiPriority w:val="99"/>
+    <w:semiHidden/>
+    <w:unhideWhenUsed/>
+    <w:qFormat/>
+    <w:rsid w:val="00460A82"/>
+    <w:pPr>
+      <w:widowControl/>
+      <w:jc w:val="left"/>
+    </w:pPr>
+    <w:rPr>
+      <w:rFonts w:ascii="Tahoma" w:eastAsiaTheme="minorHAnsi" w:hAnsi="Tahoma" w:cs="Tahoma"/>
+      <w:sz w:val="16"/>
+      <w:szCs w:val="16"/>
+      <w:lang w:eastAsia="en-US"/>
+    </w:rPr>
+  </w:style>
+  <w:style w:type="paragraph" w:styleId="NormalWeb">
+    <w:name w:val="Normal (Web)"/>
+    <w:basedOn w:val="LO-normal"/>
+    <w:uiPriority w:val="99"/>
+    <w:semiHidden/>
+    <w:unhideWhenUsed/>
+    <w:qFormat/>
+    <w:rsid w:val="00302F8B"/>
+    <w:pPr>
+      <w:widowControl/>
+      <w:spacing w:after="150"/>
+      <w:jc w:val="left"/>
+    </w:pPr>
+    <w:rPr>
+      <w:rFonts w:eastAsia="Times New Roman"/>
+      <w:sz w:val="24"/>
+      <w:szCs w:val="24"/>
+      <w:lang w:eastAsia="en-US"/>
+    </w:rPr>
+  </w:style>
+  <w:style w:type="paragraph" w:styleId="ListParagraph">
+    <w:name w:val="List Paragraph"/>
+    <w:basedOn w:val="LO-normal"/>
+    <w:uiPriority w:val="34"/>
+    <w:qFormat/>
+    <w:rsid w:val="00C33AA7"/>
+    <w:pPr>
+      <w:ind w:left="720"/>
+      <w:contextualSpacing/>
+    </w:pPr>
+  </w:style>
+  <w:style w:type="paragraph" w:customStyle="1" w:styleId="04xlpa">
+    <w:name w:val="_04xlpa"/>
+    <w:basedOn w:val="LO-normal"/>
+    <w:qFormat/>
+    <w:rsid w:val="00217A3D"/>
+    <w:pPr>
+      <w:widowControl/>
+      <w:spacing w:beforeAutospacing="1" w:afterAutospacing="1"/>
+      <w:jc w:val="left"/>
+    </w:pPr>
+    <w:rPr>
+      <w:rFonts w:eastAsia="Times New Roman"/>
+      <w:sz w:val="24"/>
+      <w:szCs w:val="24"/>
+      <w:lang w:val="en-IN" w:eastAsia="en-IN" w:bidi="gu-IN"/>
+    </w:rPr>
+  </w:style>
+  <w:style w:type="paragraph" w:styleId="NoSpacing">
+    <w:name w:val="No Spacing"/>
+    <w:uiPriority w:val="1"/>
+    <w:qFormat/>
+    <w:rsid w:val="00BC3E48"/>
+    <w:pPr>
+      <w:widowControl w:val="0"/>
+      <w:jc w:val="both"/>
+    </w:pPr>
+    <w:rPr>
+      <w:sz w:val="21"/>
+      <w:lang w:val="en-IN"/>
+    </w:rPr>
+  </w:style>
+  <w:style w:type="paragraph" w:styleId="Subtitle">
+    <w:name w:val="Subtitle"/>
+    <w:basedOn w:val="LO-normal"/>
+    <w:next w:val="LO-normal"/>
+    <w:uiPriority w:val="11"/>
+    <w:qFormat/>
+    <w:pPr>
+      <w:keepNext/>
+      <w:keepLines/>
+      <w:spacing w:before="360" w:after="80"/>
+    </w:pPr>
+    <w:rPr>
+      <w:rFonts w:ascii="Georgia" w:eastAsia="Georgia" w:hAnsi="Georgia" w:cs="Georgia"/>
+      <w:i/>
+      <w:color w:val="666666"/>
+      <w:sz w:val="48"/>
+      <w:szCs w:val="48"/>
+    </w:rPr>
+  </w:style>
+  <w:style w:type="paragraph" w:customStyle="1" w:styleId="FrameContents">
+    <w:name w:val="Frame Contents"/>
+    <w:basedOn w:val="Normal"/>
+    <w:qFormat/>
   </w:style>
 </w:styles>
 </file>
@@ -2252,8 +2420,8 @@
 <file path=customXml/itemProps1.xml><?xml version="1.0" encoding="utf-8"?>
 <ds:datastoreItem xmlns:ds="http://schemas.openxmlformats.org/officeDocument/2006/customXml" ds:itemID="{11111111-1234-1234-1234-123412341234}">
   <ds:schemaRefs>
+    <ds:schemaRef ds:uri="http://customooxmlschemas.google.com/"/>
     <ds:schemaRef ds:uri="http://schemas.openxmlformats.org/officeDocument/2006/relationships"/>
-    <ds:schemaRef ds:uri="http://customooxmlschemas.google.com/"/>
   </ds:schemaRefs>
 </ds:datastoreItem>
 </file>